--- a/Lab1/Lab 1.1 Preparation Answers.docx
+++ b/Lab1/Lab 1.1 Preparation Answers.docx
@@ -1,6 +1,6 @@
 
 <file path=word/document.xml><?xml version="1.0" encoding="utf-8"?>
-<w:document xmlns:wpc="http://schemas.microsoft.com/office/word/2010/wordprocessingCanvas" xmlns:cx="http://schemas.microsoft.com/office/drawing/2014/chartex" xmlns:cx1="http://schemas.microsoft.com/office/drawing/2015/9/8/chartex" xmlns:cx2="http://schemas.microsoft.com/office/drawing/2015/10/21/chartex" xmlns:cx3="http://schemas.microsoft.com/office/drawing/2016/5/9/chartex" xmlns:cx4="http://schemas.microsoft.com/office/drawing/2016/5/10/chartex" xmlns:cx5="http://schemas.microsoft.com/office/drawing/2016/5/11/chartex" xmlns:cx6="http://schemas.microsoft.com/office/drawing/2016/5/12/chartex" xmlns:cx7="http://schemas.microsoft.com/office/drawing/2016/5/13/chartex" xmlns:cx8="http://schemas.microsoft.com/office/drawing/2016/5/14/chartex" xmlns:mc="http://schemas.openxmlformats.org/markup-compatibility/2006" xmlns:aink="http://schemas.microsoft.com/office/drawing/2016/ink" xmlns:am3d="http://schemas.microsoft.com/office/drawing/2017/model3d" xmlns:o="urn:schemas-microsoft-com:office:office" xmlns:r="http://schemas.openxmlformats.org/officeDocument/2006/relationships" xmlns:m="http://schemas.openxmlformats.org/officeDocument/2006/math" xmlns:v="urn:schemas-microsoft-com:vml" xmlns:wp14="http://schemas.microsoft.com/office/word/2010/wordprocessingDrawing" xmlns:wp="http://schemas.openxmlformats.org/drawingml/2006/wordprocessingDrawing" xmlns:w10="urn:schemas-microsoft-com:office:word" xmlns:w="http://schemas.openxmlformats.org/wordprocessingml/2006/main" xmlns:w14="http://schemas.microsoft.com/office/word/2010/wordml" xmlns:w15="http://schemas.microsoft.com/office/word/2012/wordml" xmlns:w16cid="http://schemas.microsoft.com/office/word/2016/wordml/cid" xmlns:w16se="http://schemas.microsoft.com/office/word/2015/wordml/symex" xmlns:wpg="http://schemas.microsoft.com/office/word/2010/wordprocessingGroup" xmlns:wpi="http://schemas.microsoft.com/office/word/2010/wordprocessingInk" xmlns:wne="http://schemas.microsoft.com/office/word/2006/wordml" xmlns:wps="http://schemas.microsoft.com/office/word/2010/wordprocessingShape" mc:Ignorable="w14 w15 w16se w16cid wp14">
+<w:document xmlns:wpc="http://schemas.microsoft.com/office/word/2010/wordprocessingCanvas" xmlns:cx="http://schemas.microsoft.com/office/drawing/2014/chartex" xmlns:cx1="http://schemas.microsoft.com/office/drawing/2015/9/8/chartex" xmlns:cx2="http://schemas.microsoft.com/office/drawing/2015/10/21/chartex" xmlns:cx3="http://schemas.microsoft.com/office/drawing/2016/5/9/chartex" xmlns:cx4="http://schemas.microsoft.com/office/drawing/2016/5/10/chartex" xmlns:cx5="http://schemas.microsoft.com/office/drawing/2016/5/11/chartex" xmlns:cx6="http://schemas.microsoft.com/office/drawing/2016/5/12/chartex" xmlns:cx7="http://schemas.microsoft.com/office/drawing/2016/5/13/chartex" xmlns:cx8="http://schemas.microsoft.com/office/drawing/2016/5/14/chartex" xmlns:mc="http://schemas.openxmlformats.org/markup-compatibility/2006" xmlns:aink="http://schemas.microsoft.com/office/drawing/2016/ink" xmlns:am3d="http://schemas.microsoft.com/office/drawing/2017/model3d" xmlns:o="urn:schemas-microsoft-com:office:office" xmlns:oel="http://schemas.microsoft.com/office/2019/extlst" xmlns:r="http://schemas.openxmlformats.org/officeDocument/2006/relationships" xmlns:m="http://schemas.openxmlformats.org/officeDocument/2006/math" xmlns:v="urn:schemas-microsoft-com:vml" xmlns:wp14="http://schemas.microsoft.com/office/word/2010/wordprocessingDrawing" xmlns:wp="http://schemas.openxmlformats.org/drawingml/2006/wordprocessingDrawing" xmlns:w10="urn:schemas-microsoft-com:office:word" xmlns:w="http://schemas.openxmlformats.org/wordprocessingml/2006/main" xmlns:w14="http://schemas.microsoft.com/office/word/2010/wordml" xmlns:w15="http://schemas.microsoft.com/office/word/2012/wordml" xmlns:w16cex="http://schemas.microsoft.com/office/word/2018/wordml/cex" xmlns:w16cid="http://schemas.microsoft.com/office/word/2016/wordml/cid" xmlns:w16="http://schemas.microsoft.com/office/word/2018/wordml" xmlns:w16sdtdh="http://schemas.microsoft.com/office/word/2020/wordml/sdtdatahash" xmlns:w16se="http://schemas.microsoft.com/office/word/2015/wordml/symex" xmlns:wpg="http://schemas.microsoft.com/office/word/2010/wordprocessingGroup" xmlns:wpi="http://schemas.microsoft.com/office/word/2010/wordprocessingInk" xmlns:wne="http://schemas.microsoft.com/office/word/2006/wordml" xmlns:wps="http://schemas.microsoft.com/office/word/2010/wordprocessingShape" mc:Ignorable="w14 w15 w16se w16cid w16 w16cex w16sdtdh wp14">
   <w:body>
     <w:p>
       <w:pPr>
@@ -116,30 +116,72 @@
       <w:pPr>
         <w:rPr>
           <w:i/>
-          <w:lang w:val="en-US"/>
         </w:rPr>
       </w:pPr>
       <w:r>
         <w:rPr>
           <w:i/>
-          <w:lang w:val="en-US"/>
         </w:rPr>
         <w:t>1.</w:t>
       </w:r>
-    </w:p>
-    <w:p>
-      <w:pPr>
+      <w:r>
         <w:rPr>
           <w:i/>
-          <w:lang w:val="en-US"/>
-        </w:rPr>
-      </w:pPr>
+        </w:rPr>
+        <w:t xml:space="preserve"> Magnus Kling </w:t>
+      </w:r>
+      <w:proofErr w:type="spellStart"/>
       <w:r>
         <w:rPr>
           <w:i/>
-          <w:lang w:val="en-US"/>
+        </w:rPr>
+        <w:t>LiU</w:t>
+      </w:r>
+      <w:proofErr w:type="spellEnd"/>
+      <w:r>
+        <w:rPr>
+          <w:i/>
+        </w:rPr>
+        <w:t>-ID: magkl572</w:t>
+      </w:r>
+    </w:p>
+    <w:p>
+      <w:pPr>
+        <w:rPr>
+          <w:i/>
+        </w:rPr>
+      </w:pPr>
+      <w:r>
+        <w:rPr>
+          <w:i/>
         </w:rPr>
         <w:t xml:space="preserve">2. </w:t>
+      </w:r>
+      <w:r>
+        <w:rPr>
+          <w:i/>
+        </w:rPr>
+        <w:t xml:space="preserve">Max Wiklundh </w:t>
+      </w:r>
+      <w:proofErr w:type="spellStart"/>
+      <w:r>
+        <w:rPr>
+          <w:i/>
+        </w:rPr>
+        <w:t>LiU</w:t>
+      </w:r>
+      <w:proofErr w:type="spellEnd"/>
+      <w:r>
+        <w:rPr>
+          <w:i/>
+        </w:rPr>
+        <w:t>-id: m</w:t>
+      </w:r>
+      <w:r>
+        <w:rPr>
+          <w:i/>
+        </w:rPr>
+        <w:t>axwi824</w:t>
       </w:r>
     </w:p>
     <w:p>
@@ -1189,8 +1231,6 @@
           <w:lang w:val="en-US"/>
         </w:rPr>
       </w:pPr>
-      <w:bookmarkStart w:id="0" w:name="_GoBack"/>
-      <w:bookmarkEnd w:id="0"/>
     </w:p>
     <w:p>
       <w:pPr>
@@ -1526,23 +1566,13 @@
           <w:lang w:val="en-US"/>
         </w:rPr>
       </w:pPr>
-      <w:proofErr w:type="spellStart"/>
       <w:r>
         <w:rPr>
           <w:sz w:val="28"/>
           <w:szCs w:val="28"/>
           <w:lang w:val="en-US"/>
         </w:rPr>
-        <w:t>RGB</w:t>
-      </w:r>
-      <w:proofErr w:type="spellEnd"/>
-      <w:r>
-        <w:rPr>
-          <w:sz w:val="28"/>
-          <w:szCs w:val="28"/>
-          <w:lang w:val="en-US"/>
-        </w:rPr>
-        <w:t>-images and indexing</w:t>
+        <w:t>RGB-images and indexing</w:t>
       </w:r>
     </w:p>
     <w:p>
@@ -1613,7 +1643,7 @@
 </file>
 
 <file path=word/numbering.xml><?xml version="1.0" encoding="utf-8"?>
-<w:numbering xmlns:wpc="http://schemas.microsoft.com/office/word/2010/wordprocessingCanvas" xmlns:cx="http://schemas.microsoft.com/office/drawing/2014/chartex" xmlns:cx1="http://schemas.microsoft.com/office/drawing/2015/9/8/chartex" xmlns:cx2="http://schemas.microsoft.com/office/drawing/2015/10/21/chartex" xmlns:cx3="http://schemas.microsoft.com/office/drawing/2016/5/9/chartex" xmlns:cx4="http://schemas.microsoft.com/office/drawing/2016/5/10/chartex" xmlns:cx5="http://schemas.microsoft.com/office/drawing/2016/5/11/chartex" xmlns:cx6="http://schemas.microsoft.com/office/drawing/2016/5/12/chartex" xmlns:cx7="http://schemas.microsoft.com/office/drawing/2016/5/13/chartex" xmlns:cx8="http://schemas.microsoft.com/office/drawing/2016/5/14/chartex" xmlns:mc="http://schemas.openxmlformats.org/markup-compatibility/2006" xmlns:aink="http://schemas.microsoft.com/office/drawing/2016/ink" xmlns:am3d="http://schemas.microsoft.com/office/drawing/2017/model3d" xmlns:o="urn:schemas-microsoft-com:office:office" xmlns:r="http://schemas.openxmlformats.org/officeDocument/2006/relationships" xmlns:m="http://schemas.openxmlformats.org/officeDocument/2006/math" xmlns:v="urn:schemas-microsoft-com:vml" xmlns:wp14="http://schemas.microsoft.com/office/word/2010/wordprocessingDrawing" xmlns:wp="http://schemas.openxmlformats.org/drawingml/2006/wordprocessingDrawing" xmlns:w10="urn:schemas-microsoft-com:office:word" xmlns:w="http://schemas.openxmlformats.org/wordprocessingml/2006/main" xmlns:w14="http://schemas.microsoft.com/office/word/2010/wordml" xmlns:w15="http://schemas.microsoft.com/office/word/2012/wordml" xmlns:w16cid="http://schemas.microsoft.com/office/word/2016/wordml/cid" xmlns:w16se="http://schemas.microsoft.com/office/word/2015/wordml/symex" xmlns:wpg="http://schemas.microsoft.com/office/word/2010/wordprocessingGroup" xmlns:wpi="http://schemas.microsoft.com/office/word/2010/wordprocessingInk" xmlns:wne="http://schemas.microsoft.com/office/word/2006/wordml" xmlns:wps="http://schemas.microsoft.com/office/word/2010/wordprocessingShape" mc:Ignorable="w14 w15 w16se w16cid wp14">
+<w:numbering xmlns:wpc="http://schemas.microsoft.com/office/word/2010/wordprocessingCanvas" xmlns:cx="http://schemas.microsoft.com/office/drawing/2014/chartex" xmlns:cx1="http://schemas.microsoft.com/office/drawing/2015/9/8/chartex" xmlns:cx2="http://schemas.microsoft.com/office/drawing/2015/10/21/chartex" xmlns:cx3="http://schemas.microsoft.com/office/drawing/2016/5/9/chartex" xmlns:cx4="http://schemas.microsoft.com/office/drawing/2016/5/10/chartex" xmlns:cx5="http://schemas.microsoft.com/office/drawing/2016/5/11/chartex" xmlns:cx6="http://schemas.microsoft.com/office/drawing/2016/5/12/chartex" xmlns:cx7="http://schemas.microsoft.com/office/drawing/2016/5/13/chartex" xmlns:cx8="http://schemas.microsoft.com/office/drawing/2016/5/14/chartex" xmlns:mc="http://schemas.openxmlformats.org/markup-compatibility/2006" xmlns:aink="http://schemas.microsoft.com/office/drawing/2016/ink" xmlns:am3d="http://schemas.microsoft.com/office/drawing/2017/model3d" xmlns:o="urn:schemas-microsoft-com:office:office" xmlns:oel="http://schemas.microsoft.com/office/2019/extlst" xmlns:r="http://schemas.openxmlformats.org/officeDocument/2006/relationships" xmlns:m="http://schemas.openxmlformats.org/officeDocument/2006/math" xmlns:v="urn:schemas-microsoft-com:vml" xmlns:wp14="http://schemas.microsoft.com/office/word/2010/wordprocessingDrawing" xmlns:wp="http://schemas.openxmlformats.org/drawingml/2006/wordprocessingDrawing" xmlns:w10="urn:schemas-microsoft-com:office:word" xmlns:w="http://schemas.openxmlformats.org/wordprocessingml/2006/main" xmlns:w14="http://schemas.microsoft.com/office/word/2010/wordml" xmlns:w15="http://schemas.microsoft.com/office/word/2012/wordml" xmlns:w16cex="http://schemas.microsoft.com/office/word/2018/wordml/cex" xmlns:w16cid="http://schemas.microsoft.com/office/word/2016/wordml/cid" xmlns:w16="http://schemas.microsoft.com/office/word/2018/wordml" xmlns:w16sdtdh="http://schemas.microsoft.com/office/word/2020/wordml/sdtdatahash" xmlns:w16se="http://schemas.microsoft.com/office/word/2015/wordml/symex" xmlns:wpg="http://schemas.microsoft.com/office/word/2010/wordprocessingGroup" xmlns:wpi="http://schemas.microsoft.com/office/word/2010/wordprocessingInk" xmlns:wne="http://schemas.microsoft.com/office/word/2006/wordml" xmlns:wps="http://schemas.microsoft.com/office/word/2010/wordprocessingShape" mc:Ignorable="w14 w15 w16se w16cid w16 w16cex w16sdtdh wp14">
   <w:abstractNum w:abstractNumId="0" w15:restartNumberingAfterBreak="0">
     <w:nsid w:val="09A526B3"/>
     <w:multiLevelType w:val="hybridMultilevel"/>
@@ -1881,20 +1911,20 @@
       </w:pPr>
     </w:lvl>
   </w:abstractNum>
-  <w:num w:numId="1">
+  <w:num w:numId="1" w16cid:durableId="1905263373">
     <w:abstractNumId w:val="1"/>
   </w:num>
-  <w:num w:numId="2">
+  <w:num w:numId="2" w16cid:durableId="55709801">
     <w:abstractNumId w:val="0"/>
   </w:num>
-  <w:num w:numId="3">
+  <w:num w:numId="3" w16cid:durableId="1065178389">
     <w:abstractNumId w:val="2"/>
   </w:num>
 </w:numbering>
 </file>
 
 <file path=word/styles.xml><?xml version="1.0" encoding="utf-8"?>
-<w:styles xmlns:mc="http://schemas.openxmlformats.org/markup-compatibility/2006" xmlns:r="http://schemas.openxmlformats.org/officeDocument/2006/relationships" xmlns:w="http://schemas.openxmlformats.org/wordprocessingml/2006/main" xmlns:w14="http://schemas.microsoft.com/office/word/2010/wordml" xmlns:w15="http://schemas.microsoft.com/office/word/2012/wordml" xmlns:w16cid="http://schemas.microsoft.com/office/word/2016/wordml/cid" xmlns:w16se="http://schemas.microsoft.com/office/word/2015/wordml/symex" mc:Ignorable="w14 w15 w16se w16cid">
+<w:styles xmlns:mc="http://schemas.openxmlformats.org/markup-compatibility/2006" xmlns:r="http://schemas.openxmlformats.org/officeDocument/2006/relationships" xmlns:w="http://schemas.openxmlformats.org/wordprocessingml/2006/main" xmlns:w14="http://schemas.microsoft.com/office/word/2010/wordml" xmlns:w15="http://schemas.microsoft.com/office/word/2012/wordml" xmlns:w16cex="http://schemas.microsoft.com/office/word/2018/wordml/cex" xmlns:w16cid="http://schemas.microsoft.com/office/word/2016/wordml/cid" xmlns:w16="http://schemas.microsoft.com/office/word/2018/wordml" xmlns:w16sdtdh="http://schemas.microsoft.com/office/word/2020/wordml/sdtdatahash" xmlns:w16se="http://schemas.microsoft.com/office/word/2015/wordml/symex" mc:Ignorable="w14 w15 w16se w16cid w16 w16cex w16sdtdh">
   <w:docDefaults>
     <w:rPrDefault>
       <w:rPr>
@@ -1906,7 +1936,7 @@
     </w:rPrDefault>
     <w:pPrDefault/>
   </w:docDefaults>
-  <w:latentStyles w:defLockedState="0" w:defUIPriority="99" w:defSemiHidden="0" w:defUnhideWhenUsed="0" w:defQFormat="0" w:count="375">
+  <w:latentStyles w:defLockedState="0" w:defUIPriority="99" w:defSemiHidden="0" w:defUnhideWhenUsed="0" w:defQFormat="0" w:count="376">
     <w:lsdException w:name="Normal" w:uiPriority="0" w:qFormat="1"/>
     <w:lsdException w:name="heading 1" w:uiPriority="9" w:qFormat="1"/>
     <w:lsdException w:name="heading 2" w:semiHidden="1" w:uiPriority="9" w:unhideWhenUsed="1" w:qFormat="1"/>
@@ -2282,6 +2312,7 @@
     <w:lsdException w:name="Smart Hyperlink" w:semiHidden="1" w:unhideWhenUsed="1"/>
     <w:lsdException w:name="Hashtag" w:semiHidden="1" w:unhideWhenUsed="1"/>
     <w:lsdException w:name="Unresolved Mention" w:semiHidden="1" w:unhideWhenUsed="1"/>
+    <w:lsdException w:name="Smart Link" w:semiHidden="1" w:unhideWhenUsed="1"/>
   </w:latentStyles>
   <w:style w:type="paragraph" w:default="1" w:styleId="Normal">
     <w:name w:val="Normal"/>
@@ -2704,6 +2735,24 @@
 </file>
 
 <file path=customXml/item1.xml><?xml version="1.0" encoding="utf-8"?>
+<p:properties xmlns:p="http://schemas.microsoft.com/office/2006/metadata/properties" xmlns:xsi="http://www.w3.org/2001/XMLSchema-instance" xmlns:pc="http://schemas.microsoft.com/office/infopath/2007/PartnerControls">
+  <documentManagement>
+    <_lisam_PublishedVersion xmlns="3f0f8f43-fabc-473b-b745-03a474e0e4e8" xsi:nil="true"/>
+    <_lisam_Description xmlns="310b526c-ff26-48c9-94d2-3f07582b84df" xsi:nil="true"/>
+  </documentManagement>
+</p:properties>
+</file>
+
+<file path=customXml/item2.xml><?xml version="1.0" encoding="utf-8"?>
+<?mso-contentType ?>
+<FormTemplates xmlns="http://schemas.microsoft.com/sharepoint/v3/contenttype/forms">
+  <Display>DocumentLibraryForm</Display>
+  <Edit>DocumentLibraryForm</Edit>
+  <New>DocumentLibraryForm</New>
+</FormTemplates>
+</file>
+
+<file path=customXml/item3.xml><?xml version="1.0" encoding="utf-8"?>
 <ct:contentTypeSchema xmlns:ct="http://schemas.microsoft.com/office/2006/metadata/contentType" xmlns:ma="http://schemas.microsoft.com/office/2006/metadata/properties/metaAttributes" ct:_="" ma:_="" ma:contentTypeName="Document" ma:contentTypeID="0x0101007E28DC383E4B70479522A2A3C4841586" ma:contentTypeVersion="5" ma:contentTypeDescription="Create a new document." ma:contentTypeScope="" ma:versionID="a8d12617a736c40d27da18aa268eb1ee">
   <xsd:schema xmlns:xsd="http://www.w3.org/2001/XMLSchema" xmlns:xs="http://www.w3.org/2001/XMLSchema" xmlns:p="http://schemas.microsoft.com/office/2006/metadata/properties" xmlns:ns2="310b526c-ff26-48c9-94d2-3f07582b84df" xmlns:ns3="3f0f8f43-fabc-473b-b745-03a474e0e4e8" targetNamespace="http://schemas.microsoft.com/office/2006/metadata/properties" ma:root="true" ma:fieldsID="97c69deb3a20daea23f8a7d307fac849" ns2:_="" ns3:_="">
     <xsd:import namespace="310b526c-ff26-48c9-94d2-3f07582b84df"/>
@@ -2860,32 +2909,40 @@
 </ct:contentTypeSchema>
 </file>
 
-<file path=customXml/item2.xml><?xml version="1.0" encoding="utf-8"?>
-<?mso-contentType ?>
-<FormTemplates xmlns="http://schemas.microsoft.com/sharepoint/v3/contenttype/forms">
-  <Display>DocumentLibraryForm</Display>
-  <Edit>DocumentLibraryForm</Edit>
-  <New>DocumentLibraryForm</New>
-</FormTemplates>
-</file>
-
-<file path=customXml/item3.xml><?xml version="1.0" encoding="utf-8"?>
-<p:properties xmlns:p="http://schemas.microsoft.com/office/2006/metadata/properties" xmlns:xsi="http://www.w3.org/2001/XMLSchema-instance" xmlns:pc="http://schemas.microsoft.com/office/infopath/2007/PartnerControls">
-  <documentManagement>
-    <_lisam_PublishedVersion xmlns="3f0f8f43-fabc-473b-b745-03a474e0e4e8" xsi:nil="true"/>
-    <_lisam_Description xmlns="310b526c-ff26-48c9-94d2-3f07582b84df" xsi:nil="true"/>
-  </documentManagement>
-</p:properties>
-</file>
-
 <file path=customXml/itemProps1.xml><?xml version="1.0" encoding="utf-8"?>
-<ds:datastoreItem xmlns:ds="http://schemas.openxmlformats.org/officeDocument/2006/customXml" ds:itemID="{94CB56E6-B3FA-4AE4-8C9F-48FEC67DCF71}"/>
+<ds:datastoreItem xmlns:ds="http://schemas.openxmlformats.org/officeDocument/2006/customXml" ds:itemID="{4D3050BC-7EAB-4B02-804A-29CAA944F452}">
+  <ds:schemaRefs>
+    <ds:schemaRef ds:uri="http://schemas.microsoft.com/office/2006/metadata/properties"/>
+    <ds:schemaRef ds:uri="http://schemas.microsoft.com/office/infopath/2007/PartnerControls"/>
+    <ds:schemaRef ds:uri="3f0f8f43-fabc-473b-b745-03a474e0e4e8"/>
+    <ds:schemaRef ds:uri="310b526c-ff26-48c9-94d2-3f07582b84df"/>
+  </ds:schemaRefs>
+</ds:datastoreItem>
 </file>
 
 <file path=customXml/itemProps2.xml><?xml version="1.0" encoding="utf-8"?>
-<ds:datastoreItem xmlns:ds="http://schemas.openxmlformats.org/officeDocument/2006/customXml" ds:itemID="{5C3F5968-E3DB-4592-82C1-EF865A82FDB4}"/>
+<ds:datastoreItem xmlns:ds="http://schemas.openxmlformats.org/officeDocument/2006/customXml" ds:itemID="{5C3F5968-E3DB-4592-82C1-EF865A82FDB4}">
+  <ds:schemaRefs>
+    <ds:schemaRef ds:uri="http://schemas.microsoft.com/sharepoint/v3/contenttype/forms"/>
+  </ds:schemaRefs>
+</ds:datastoreItem>
 </file>
 
 <file path=customXml/itemProps3.xml><?xml version="1.0" encoding="utf-8"?>
-<ds:datastoreItem xmlns:ds="http://schemas.openxmlformats.org/officeDocument/2006/customXml" ds:itemID="{4D3050BC-7EAB-4B02-804A-29CAA944F452}"/>
+<ds:datastoreItem xmlns:ds="http://schemas.openxmlformats.org/officeDocument/2006/customXml" ds:itemID="{94CB56E6-B3FA-4AE4-8C9F-48FEC67DCF71}">
+  <ds:schemaRefs>
+    <ds:schemaRef ds:uri="http://schemas.microsoft.com/office/2006/metadata/contentType"/>
+    <ds:schemaRef ds:uri="http://schemas.microsoft.com/office/2006/metadata/properties/metaAttributes"/>
+    <ds:schemaRef ds:uri="http://www.w3.org/2001/XMLSchema"/>
+    <ds:schemaRef ds:uri="http://schemas.microsoft.com/office/2006/metadata/properties"/>
+    <ds:schemaRef ds:uri="310b526c-ff26-48c9-94d2-3f07582b84df"/>
+    <ds:schemaRef ds:uri="3f0f8f43-fabc-473b-b745-03a474e0e4e8"/>
+    <ds:schemaRef ds:uri="http://schemas.microsoft.com/office/2006/documentManagement/types"/>
+    <ds:schemaRef ds:uri="http://schemas.microsoft.com/office/infopath/2007/PartnerControls"/>
+    <ds:schemaRef ds:uri="http://schemas.openxmlformats.org/package/2006/metadata/core-properties"/>
+    <ds:schemaRef ds:uri="http://purl.org/dc/elements/1.1/"/>
+    <ds:schemaRef ds:uri="http://purl.org/dc/terms/"/>
+    <ds:schemaRef ds:uri="http://schemas.microsoft.com/internal/obd"/>
+  </ds:schemaRefs>
+</ds:datastoreItem>
 </file>
--- a/Lab1/Lab 1.1 Preparation Answers.docx
+++ b/Lab1/Lab 1.1 Preparation Answers.docx
@@ -4,7 +4,7 @@
   <w:body>
     <w:p>
       <w:pPr>
-        <w:pStyle w:val="Rubrik1"/>
+        <w:pStyle w:val="Heading1"/>
         <w:rPr>
           <w:lang w:val="en-US"/>
         </w:rPr>
@@ -79,143 +79,99 @@
           <w:i/>
           <w:lang w:val="en-US"/>
         </w:rPr>
-        <w:t xml:space="preserve">ames and </w:t>
-      </w:r>
-      <w:proofErr w:type="spellStart"/>
+        <w:t>ames and LiU-</w:t>
+      </w:r>
       <w:r>
         <w:rPr>
           <w:i/>
           <w:lang w:val="en-US"/>
         </w:rPr>
-        <w:t>LiU</w:t>
-      </w:r>
-      <w:proofErr w:type="spellEnd"/>
+        <w:t>IDs</w:t>
+      </w:r>
       <w:r>
         <w:rPr>
           <w:i/>
           <w:lang w:val="en-US"/>
         </w:rPr>
-        <w:t>-</w:t>
-      </w:r>
-      <w:r>
+        <w:t>: (Max 2 students per group):</w:t>
+      </w:r>
+    </w:p>
+    <w:p>
+      <w:pPr>
         <w:rPr>
           <w:i/>
-          <w:lang w:val="en-US"/>
-        </w:rPr>
-        <w:t>IDs</w:t>
-      </w:r>
+        </w:rPr>
+      </w:pPr>
       <w:r>
         <w:rPr>
           <w:i/>
-          <w:lang w:val="en-US"/>
-        </w:rPr>
-        <w:t>: (Max 2 students per group):</w:t>
-      </w:r>
-    </w:p>
-    <w:p>
-      <w:pPr>
+        </w:rPr>
+        <w:t>1.</w:t>
+      </w:r>
+      <w:r>
         <w:rPr>
           <w:i/>
         </w:rPr>
-      </w:pPr>
-      <w:r>
+        <w:t xml:space="preserve"> Magnus Kling LiU-ID: magkl572</w:t>
+      </w:r>
+    </w:p>
+    <w:p>
+      <w:pPr>
         <w:rPr>
           <w:i/>
         </w:rPr>
-        <w:t>1.</w:t>
-      </w:r>
+      </w:pPr>
       <w:r>
         <w:rPr>
           <w:i/>
         </w:rPr>
-        <w:t xml:space="preserve"> Magnus Kling </w:t>
-      </w:r>
-      <w:proofErr w:type="spellStart"/>
+        <w:t xml:space="preserve">2. </w:t>
+      </w:r>
       <w:r>
         <w:rPr>
           <w:i/>
         </w:rPr>
-        <w:t>LiU</w:t>
-      </w:r>
-      <w:proofErr w:type="spellEnd"/>
+        <w:t>Max Wiklundh LiU-id: m</w:t>
+      </w:r>
       <w:r>
         <w:rPr>
           <w:i/>
         </w:rPr>
-        <w:t>-ID: magkl572</w:t>
+        <w:t>axwi824</w:t>
       </w:r>
     </w:p>
     <w:p>
       <w:pPr>
         <w:rPr>
           <w:i/>
+          <w:lang w:val="en-US"/>
         </w:rPr>
       </w:pPr>
       <w:r>
         <w:rPr>
           <w:i/>
-        </w:rPr>
-        <w:t xml:space="preserve">2. </w:t>
+          <w:lang w:val="en-US"/>
+        </w:rPr>
+        <w:t>Submission d</w:t>
       </w:r>
       <w:r>
         <w:rPr>
           <w:i/>
-        </w:rPr>
-        <w:t xml:space="preserve">Max Wiklundh </w:t>
-      </w:r>
-      <w:proofErr w:type="spellStart"/>
-      <w:r>
+          <w:lang w:val="en-US"/>
+        </w:rPr>
+        <w:t>ate:</w:t>
+      </w:r>
+    </w:p>
+    <w:p>
+      <w:pPr>
         <w:rPr>
           <w:i/>
-        </w:rPr>
-        <w:t>LiU</w:t>
-      </w:r>
-      <w:proofErr w:type="spellEnd"/>
+          <w:lang w:val="en-US"/>
+        </w:rPr>
+      </w:pPr>
       <w:r>
         <w:rPr>
           <w:i/>
-        </w:rPr>
-        <w:t>-id: m</w:t>
-      </w:r>
-      <w:r>
-        <w:rPr>
-          <w:i/>
-        </w:rPr>
-        <w:t>axwi824</w:t>
-      </w:r>
-    </w:p>
-    <w:p>
-      <w:pPr>
-        <w:rPr>
-          <w:i/>
-          <w:lang w:val="en-US"/>
-        </w:rPr>
-      </w:pPr>
-      <w:r>
-        <w:rPr>
-          <w:i/>
-          <w:lang w:val="en-US"/>
-        </w:rPr>
-        <w:t>Submission d</w:t>
-      </w:r>
-      <w:r>
-        <w:rPr>
-          <w:i/>
-          <w:lang w:val="en-US"/>
-        </w:rPr>
-        <w:t>ate:</w:t>
-      </w:r>
-    </w:p>
-    <w:p>
-      <w:pPr>
-        <w:rPr>
-          <w:i/>
-          <w:lang w:val="en-US"/>
-        </w:rPr>
-      </w:pPr>
-      <w:r>
-        <w:rPr>
-          <w:i/>
           <w:lang w:val="en-US"/>
         </w:rPr>
         <w:t>Version (in case you need to re-submit):</w:t>
@@ -230,7 +186,7 @@
     </w:p>
     <w:p>
       <w:pPr>
-        <w:pStyle w:val="Rubrik2"/>
+        <w:pStyle w:val="Heading2"/>
         <w:numPr>
           <w:ilvl w:val="0"/>
           <w:numId w:val="3"/>
@@ -305,6 +261,26 @@
         <w:rPr>
           <w:lang w:val="en-US"/>
         </w:rPr>
+        <w:t>The highest pixel value is 253</w:t>
+      </w:r>
+    </w:p>
+    <w:p>
+      <w:pPr>
+        <w:rPr>
+          <w:lang w:val="en-US"/>
+        </w:rPr>
+      </w:pPr>
+    </w:p>
+    <w:p>
+      <w:pPr>
+        <w:rPr>
+          <w:lang w:val="en-US"/>
+        </w:rPr>
+      </w:pPr>
+      <w:r>
+        <w:rPr>
+          <w:lang w:val="en-US"/>
+        </w:rPr>
         <w:t xml:space="preserve">1 B) </w:t>
       </w:r>
       <w:r>
@@ -358,6 +334,26 @@
         <w:rPr>
           <w:lang w:val="en-US"/>
         </w:rPr>
+        <w:t>The maximum value for Image2 is 16</w:t>
+      </w:r>
+    </w:p>
+    <w:p>
+      <w:pPr>
+        <w:rPr>
+          <w:lang w:val="en-US"/>
+        </w:rPr>
+      </w:pPr>
+    </w:p>
+    <w:p>
+      <w:pPr>
+        <w:rPr>
+          <w:lang w:val="en-US"/>
+        </w:rPr>
+      </w:pPr>
+      <w:r>
+        <w:rPr>
+          <w:lang w:val="en-US"/>
+        </w:rPr>
         <w:t xml:space="preserve">1 C) </w:t>
       </w:r>
       <w:r>
@@ -411,6 +407,26 @@
         <w:rPr>
           <w:lang w:val="en-US"/>
         </w:rPr>
+        <w:t>We can see a really dark version of image 1 since every pixel value has been divided by 16</w:t>
+      </w:r>
+    </w:p>
+    <w:p>
+      <w:pPr>
+        <w:rPr>
+          <w:lang w:val="en-US"/>
+        </w:rPr>
+      </w:pPr>
+    </w:p>
+    <w:p>
+      <w:pPr>
+        <w:rPr>
+          <w:lang w:val="en-US"/>
+        </w:rPr>
+      </w:pPr>
+      <w:r>
+        <w:rPr>
+          <w:lang w:val="en-US"/>
+        </w:rPr>
         <w:t xml:space="preserve">1 D) </w:t>
       </w:r>
       <w:r>
@@ -441,6 +457,67 @@
       </w:pPr>
       <w:r>
         <w:rPr>
+          <w:noProof/>
+          <w:lang w:val="en-US"/>
+        </w:rPr>
+        <w:drawing>
+          <wp:inline distT="0" distB="0" distL="0" distR="0" wp14:anchorId="65C144C1" wp14:editId="0F14FD96">
+            <wp:extent cx="3876675" cy="3876675"/>
+            <wp:effectExtent l="0" t="0" r="9525" b="9525"/>
+            <wp:docPr id="652734333" name="Picture 1" descr="A book cover with text and images&#10;&#10;Description automatically generated"/>
+            <wp:cNvGraphicFramePr>
+              <a:graphicFrameLocks xmlns:a="http://schemas.openxmlformats.org/drawingml/2006/main" noChangeAspect="1"/>
+            </wp:cNvGraphicFramePr>
+            <a:graphic xmlns:a="http://schemas.openxmlformats.org/drawingml/2006/main">
+              <a:graphicData uri="http://schemas.openxmlformats.org/drawingml/2006/picture">
+                <pic:pic xmlns:pic="http://schemas.openxmlformats.org/drawingml/2006/picture">
+                  <pic:nvPicPr>
+                    <pic:cNvPr id="652734333" name="Picture 1" descr="A book cover with text and images&#10;&#10;Description automatically generated"/>
+                    <pic:cNvPicPr/>
+                  </pic:nvPicPr>
+                  <pic:blipFill>
+                    <a:blip r:embed="rId8">
+                      <a:extLst>
+                        <a:ext uri="{28A0092B-C50C-407E-A947-70E740481C1C}">
+                          <a14:useLocalDpi xmlns:a14="http://schemas.microsoft.com/office/drawing/2010/main" val="0"/>
+                        </a:ext>
+                      </a:extLst>
+                    </a:blip>
+                    <a:stretch>
+                      <a:fillRect/>
+                    </a:stretch>
+                  </pic:blipFill>
+                  <pic:spPr>
+                    <a:xfrm>
+                      <a:off x="0" y="0"/>
+                      <a:ext cx="3876675" cy="3876675"/>
+                    </a:xfrm>
+                    <a:prstGeom prst="rect">
+                      <a:avLst/>
+                    </a:prstGeom>
+                  </pic:spPr>
+                </pic:pic>
+              </a:graphicData>
+            </a:graphic>
+          </wp:inline>
+        </w:drawing>
+      </w:r>
+    </w:p>
+    <w:p>
+      <w:pPr>
+        <w:rPr>
+          <w:lang w:val="en-US"/>
+        </w:rPr>
+      </w:pPr>
+    </w:p>
+    <w:p>
+      <w:pPr>
+        <w:rPr>
+          <w:lang w:val="en-US"/>
+        </w:rPr>
+      </w:pPr>
+      <w:r>
+        <w:rPr>
           <w:lang w:val="en-US"/>
         </w:rPr>
         <w:t xml:space="preserve">1 E) </w:t>
@@ -515,6 +592,26 @@
         <w:rPr>
           <w:lang w:val="en-US"/>
         </w:rPr>
+        <w:t xml:space="preserve">Image3 has 17 different gray levels. Every pixel value is rounded to the nearest multiple of 16, which gives us 16 + 1 different values between 0 and 255.  </w:t>
+      </w:r>
+    </w:p>
+    <w:p>
+      <w:pPr>
+        <w:rPr>
+          <w:lang w:val="en-US"/>
+        </w:rPr>
+      </w:pPr>
+    </w:p>
+    <w:p>
+      <w:pPr>
+        <w:rPr>
+          <w:lang w:val="en-US"/>
+        </w:rPr>
+      </w:pPr>
+      <w:r>
+        <w:rPr>
+          <w:lang w:val="en-US"/>
+        </w:rPr>
         <w:t xml:space="preserve">1 F) </w:t>
       </w:r>
       <w:r>
@@ -547,6 +644,26 @@
         <w:rPr>
           <w:lang w:val="en-US"/>
         </w:rPr>
+        <w:t>Every pixel value is rounded to the nearest multiple of 16</w:t>
+      </w:r>
+    </w:p>
+    <w:p>
+      <w:pPr>
+        <w:rPr>
+          <w:lang w:val="en-US"/>
+        </w:rPr>
+      </w:pPr>
+    </w:p>
+    <w:p>
+      <w:pPr>
+        <w:rPr>
+          <w:lang w:val="en-US"/>
+        </w:rPr>
+      </w:pPr>
+      <w:r>
+        <w:rPr>
+          <w:lang w:val="en-US"/>
+        </w:rPr>
         <w:t xml:space="preserve">1 G) Explain </w:t>
       </w:r>
       <w:r>
@@ -683,7 +800,7 @@
     </w:p>
     <w:p>
       <w:pPr>
-        <w:pStyle w:val="Rubrik2"/>
+        <w:pStyle w:val="Heading2"/>
         <w:numPr>
           <w:ilvl w:val="0"/>
           <w:numId w:val="3"/>
@@ -922,7 +1039,7 @@
     </w:p>
     <w:p>
       <w:pPr>
-        <w:pStyle w:val="Rubrik2"/>
+        <w:pStyle w:val="Heading2"/>
         <w:numPr>
           <w:ilvl w:val="0"/>
           <w:numId w:val="3"/>
@@ -991,7 +1108,7 @@
     </w:p>
     <w:p>
       <w:pPr>
-        <w:pStyle w:val="Rubrik2"/>
+        <w:pStyle w:val="Heading2"/>
         <w:numPr>
           <w:ilvl w:val="0"/>
           <w:numId w:val="3"/>
@@ -1011,7 +1128,6 @@
           <w:szCs w:val="28"/>
           <w:lang w:val="en-US"/>
         </w:rPr>
-        <w:lastRenderedPageBreak/>
         <w:t>Histogram equalization</w:t>
       </w:r>
       <w:r>
@@ -1121,7 +1237,7 @@
     </w:p>
     <w:p>
       <w:pPr>
-        <w:pStyle w:val="Rubrik2"/>
+        <w:pStyle w:val="Heading2"/>
         <w:numPr>
           <w:ilvl w:val="0"/>
           <w:numId w:val="3"/>
@@ -1550,7 +1666,7 @@
     </w:p>
     <w:p>
       <w:pPr>
-        <w:pStyle w:val="Rubrik2"/>
+        <w:pStyle w:val="Heading2"/>
         <w:numPr>
           <w:ilvl w:val="0"/>
           <w:numId w:val="3"/>
@@ -2319,11 +2435,11 @@
     <w:qFormat/>
     <w:rsid w:val="00580396"/>
   </w:style>
-  <w:style w:type="paragraph" w:styleId="Rubrik1">
+  <w:style w:type="paragraph" w:styleId="Heading1">
     <w:name w:val="heading 1"/>
     <w:basedOn w:val="Normal"/>
     <w:next w:val="Normal"/>
-    <w:link w:val="Rubrik1Char"/>
+    <w:link w:val="Heading1Char"/>
     <w:uiPriority w:val="9"/>
     <w:qFormat/>
     <w:rsid w:val="005B4436"/>
@@ -2340,11 +2456,11 @@
       <w:szCs w:val="32"/>
     </w:rPr>
   </w:style>
-  <w:style w:type="paragraph" w:styleId="Rubrik2">
+  <w:style w:type="paragraph" w:styleId="Heading2">
     <w:name w:val="heading 2"/>
     <w:basedOn w:val="Normal"/>
     <w:next w:val="Normal"/>
-    <w:link w:val="Rubrik2Char"/>
+    <w:link w:val="Heading2Char"/>
     <w:uiPriority w:val="9"/>
     <w:unhideWhenUsed/>
     <w:qFormat/>
@@ -2362,13 +2478,13 @@
       <w:szCs w:val="26"/>
     </w:rPr>
   </w:style>
-  <w:style w:type="character" w:default="1" w:styleId="Standardstycketeckensnitt">
+  <w:style w:type="character" w:default="1" w:styleId="DefaultParagraphFont">
     <w:name w:val="Default Paragraph Font"/>
     <w:uiPriority w:val="1"/>
     <w:semiHidden/>
     <w:unhideWhenUsed/>
   </w:style>
-  <w:style w:type="table" w:default="1" w:styleId="Normaltabell">
+  <w:style w:type="table" w:default="1" w:styleId="TableNormal">
     <w:name w:val="Normal Table"/>
     <w:uiPriority w:val="99"/>
     <w:semiHidden/>
@@ -2383,13 +2499,13 @@
       </w:tblCellMar>
     </w:tblPr>
   </w:style>
-  <w:style w:type="numbering" w:default="1" w:styleId="Ingenlista">
+  <w:style w:type="numbering" w:default="1" w:styleId="NoList">
     <w:name w:val="No List"/>
     <w:uiPriority w:val="99"/>
     <w:semiHidden/>
     <w:unhideWhenUsed/>
   </w:style>
-  <w:style w:type="paragraph" w:styleId="Liststycke">
+  <w:style w:type="paragraph" w:styleId="ListParagraph">
     <w:name w:val="List Paragraph"/>
     <w:basedOn w:val="Normal"/>
     <w:uiPriority w:val="34"/>
@@ -2400,9 +2516,9 @@
       <w:contextualSpacing/>
     </w:pPr>
   </w:style>
-  <w:style w:type="character" w:styleId="Platshllartext">
+  <w:style w:type="character" w:styleId="PlaceholderText">
     <w:name w:val="Placeholder Text"/>
-    <w:basedOn w:val="Standardstycketeckensnitt"/>
+    <w:basedOn w:val="DefaultParagraphFont"/>
     <w:uiPriority w:val="99"/>
     <w:semiHidden/>
     <w:rsid w:val="007523E5"/>
@@ -2410,10 +2526,10 @@
       <w:color w:val="808080"/>
     </w:rPr>
   </w:style>
-  <w:style w:type="character" w:customStyle="1" w:styleId="Rubrik1Char">
-    <w:name w:val="Rubrik 1 Char"/>
-    <w:basedOn w:val="Standardstycketeckensnitt"/>
-    <w:link w:val="Rubrik1"/>
+  <w:style w:type="character" w:customStyle="1" w:styleId="Heading1Char">
+    <w:name w:val="Heading 1 Char"/>
+    <w:basedOn w:val="DefaultParagraphFont"/>
+    <w:link w:val="Heading1"/>
     <w:uiPriority w:val="9"/>
     <w:rsid w:val="005B4436"/>
     <w:rPr>
@@ -2423,10 +2539,10 @@
       <w:szCs w:val="32"/>
     </w:rPr>
   </w:style>
-  <w:style w:type="character" w:customStyle="1" w:styleId="Rubrik2Char">
-    <w:name w:val="Rubrik 2 Char"/>
-    <w:basedOn w:val="Standardstycketeckensnitt"/>
-    <w:link w:val="Rubrik2"/>
+  <w:style w:type="character" w:customStyle="1" w:styleId="Heading2Char">
+    <w:name w:val="Heading 2 Char"/>
+    <w:basedOn w:val="DefaultParagraphFont"/>
+    <w:link w:val="Heading2"/>
     <w:uiPriority w:val="9"/>
     <w:rsid w:val="005B4436"/>
     <w:rPr>
@@ -2735,24 +2851,6 @@
 </file>
 
 <file path=customXml/item1.xml><?xml version="1.0" encoding="utf-8"?>
-<p:properties xmlns:p="http://schemas.microsoft.com/office/2006/metadata/properties" xmlns:xsi="http://www.w3.org/2001/XMLSchema-instance" xmlns:pc="http://schemas.microsoft.com/office/infopath/2007/PartnerControls">
-  <documentManagement>
-    <_lisam_PublishedVersion xmlns="3f0f8f43-fabc-473b-b745-03a474e0e4e8" xsi:nil="true"/>
-    <_lisam_Description xmlns="310b526c-ff26-48c9-94d2-3f07582b84df" xsi:nil="true"/>
-  </documentManagement>
-</p:properties>
-</file>
-
-<file path=customXml/item2.xml><?xml version="1.0" encoding="utf-8"?>
-<?mso-contentType ?>
-<FormTemplates xmlns="http://schemas.microsoft.com/sharepoint/v3/contenttype/forms">
-  <Display>DocumentLibraryForm</Display>
-  <Edit>DocumentLibraryForm</Edit>
-  <New>DocumentLibraryForm</New>
-</FormTemplates>
-</file>
-
-<file path=customXml/item3.xml><?xml version="1.0" encoding="utf-8"?>
 <ct:contentTypeSchema xmlns:ct="http://schemas.microsoft.com/office/2006/metadata/contentType" xmlns:ma="http://schemas.microsoft.com/office/2006/metadata/properties/metaAttributes" ct:_="" ma:_="" ma:contentTypeName="Document" ma:contentTypeID="0x0101007E28DC383E4B70479522A2A3C4841586" ma:contentTypeVersion="5" ma:contentTypeDescription="Create a new document." ma:contentTypeScope="" ma:versionID="a8d12617a736c40d27da18aa268eb1ee">
   <xsd:schema xmlns:xsd="http://www.w3.org/2001/XMLSchema" xmlns:xs="http://www.w3.org/2001/XMLSchema" xmlns:p="http://schemas.microsoft.com/office/2006/metadata/properties" xmlns:ns2="310b526c-ff26-48c9-94d2-3f07582b84df" xmlns:ns3="3f0f8f43-fabc-473b-b745-03a474e0e4e8" targetNamespace="http://schemas.microsoft.com/office/2006/metadata/properties" ma:root="true" ma:fieldsID="97c69deb3a20daea23f8a7d307fac849" ns2:_="" ns3:_="">
     <xsd:import namespace="310b526c-ff26-48c9-94d2-3f07582b84df"/>
@@ -2909,26 +3007,25 @@
 </ct:contentTypeSchema>
 </file>
 
-<file path=customXml/itemProps1.xml><?xml version="1.0" encoding="utf-8"?>
-<ds:datastoreItem xmlns:ds="http://schemas.openxmlformats.org/officeDocument/2006/customXml" ds:itemID="{4D3050BC-7EAB-4B02-804A-29CAA944F452}">
-  <ds:schemaRefs>
-    <ds:schemaRef ds:uri="http://schemas.microsoft.com/office/2006/metadata/properties"/>
-    <ds:schemaRef ds:uri="http://schemas.microsoft.com/office/infopath/2007/PartnerControls"/>
-    <ds:schemaRef ds:uri="3f0f8f43-fabc-473b-b745-03a474e0e4e8"/>
-    <ds:schemaRef ds:uri="310b526c-ff26-48c9-94d2-3f07582b84df"/>
-  </ds:schemaRefs>
-</ds:datastoreItem>
+<file path=customXml/item2.xml><?xml version="1.0" encoding="utf-8"?>
+<?mso-contentType ?>
+<FormTemplates xmlns="http://schemas.microsoft.com/sharepoint/v3/contenttype/forms">
+  <Display>DocumentLibraryForm</Display>
+  <Edit>DocumentLibraryForm</Edit>
+  <New>DocumentLibraryForm</New>
+</FormTemplates>
 </file>
 
-<file path=customXml/itemProps2.xml><?xml version="1.0" encoding="utf-8"?>
-<ds:datastoreItem xmlns:ds="http://schemas.openxmlformats.org/officeDocument/2006/customXml" ds:itemID="{5C3F5968-E3DB-4592-82C1-EF865A82FDB4}">
-  <ds:schemaRefs>
-    <ds:schemaRef ds:uri="http://schemas.microsoft.com/sharepoint/v3/contenttype/forms"/>
-  </ds:schemaRefs>
-</ds:datastoreItem>
+<file path=customXml/item3.xml><?xml version="1.0" encoding="utf-8"?>
+<p:properties xmlns:p="http://schemas.microsoft.com/office/2006/metadata/properties" xmlns:xsi="http://www.w3.org/2001/XMLSchema-instance" xmlns:pc="http://schemas.microsoft.com/office/infopath/2007/PartnerControls">
+  <documentManagement>
+    <_lisam_PublishedVersion xmlns="3f0f8f43-fabc-473b-b745-03a474e0e4e8" xsi:nil="true"/>
+    <_lisam_Description xmlns="310b526c-ff26-48c9-94d2-3f07582b84df" xsi:nil="true"/>
+  </documentManagement>
+</p:properties>
 </file>
 
-<file path=customXml/itemProps3.xml><?xml version="1.0" encoding="utf-8"?>
+<file path=customXml/itemProps1.xml><?xml version="1.0" encoding="utf-8"?>
 <ds:datastoreItem xmlns:ds="http://schemas.openxmlformats.org/officeDocument/2006/customXml" ds:itemID="{94CB56E6-B3FA-4AE4-8C9F-48FEC67DCF71}">
   <ds:schemaRefs>
     <ds:schemaRef ds:uri="http://schemas.microsoft.com/office/2006/metadata/contentType"/>
@@ -2945,4 +3042,23 @@
     <ds:schemaRef ds:uri="http://schemas.microsoft.com/internal/obd"/>
   </ds:schemaRefs>
 </ds:datastoreItem>
+</file>
+
+<file path=customXml/itemProps2.xml><?xml version="1.0" encoding="utf-8"?>
+<ds:datastoreItem xmlns:ds="http://schemas.openxmlformats.org/officeDocument/2006/customXml" ds:itemID="{5C3F5968-E3DB-4592-82C1-EF865A82FDB4}">
+  <ds:schemaRefs>
+    <ds:schemaRef ds:uri="http://schemas.microsoft.com/sharepoint/v3/contenttype/forms"/>
+  </ds:schemaRefs>
+</ds:datastoreItem>
+</file>
+
+<file path=customXml/itemProps3.xml><?xml version="1.0" encoding="utf-8"?>
+<ds:datastoreItem xmlns:ds="http://schemas.openxmlformats.org/officeDocument/2006/customXml" ds:itemID="{4D3050BC-7EAB-4B02-804A-29CAA944F452}">
+  <ds:schemaRefs>
+    <ds:schemaRef ds:uri="http://schemas.microsoft.com/office/2006/metadata/properties"/>
+    <ds:schemaRef ds:uri="http://schemas.microsoft.com/office/infopath/2007/PartnerControls"/>
+    <ds:schemaRef ds:uri="3f0f8f43-fabc-473b-b745-03a474e0e4e8"/>
+    <ds:schemaRef ds:uri="310b526c-ff26-48c9-94d2-3f07582b84df"/>
+  </ds:schemaRefs>
+</ds:datastoreItem>
 </file>
--- a/Lab1/Lab 1.1 Preparation Answers.docx
+++ b/Lab1/Lab 1.1 Preparation Answers.docx
@@ -79,7 +79,23 @@
           <w:i/>
           <w:lang w:val="en-US"/>
         </w:rPr>
-        <w:t>ames and LiU-</w:t>
+        <w:t xml:space="preserve">ames and </w:t>
+      </w:r>
+      <w:proofErr w:type="spellStart"/>
+      <w:r>
+        <w:rPr>
+          <w:i/>
+          <w:lang w:val="en-US"/>
+        </w:rPr>
+        <w:t>LiU</w:t>
+      </w:r>
+      <w:proofErr w:type="spellEnd"/>
+      <w:r>
+        <w:rPr>
+          <w:i/>
+          <w:lang w:val="en-US"/>
+        </w:rPr>
+        <w:t>-</w:t>
       </w:r>
       <w:r>
         <w:rPr>
@@ -261,8 +277,16 @@
         <w:rPr>
           <w:lang w:val="en-US"/>
         </w:rPr>
-        <w:t>The highest pixel value is 253</w:t>
-      </w:r>
+        <w:t xml:space="preserve">The highest pixel value is </w:t>
+      </w:r>
+      <w:proofErr w:type="gramStart"/>
+      <w:r>
+        <w:rPr>
+          <w:lang w:val="en-US"/>
+        </w:rPr>
+        <w:t>253</w:t>
+      </w:r>
+      <w:proofErr w:type="gramEnd"/>
     </w:p>
     <w:p>
       <w:pPr>
@@ -407,8 +431,16 @@
         <w:rPr>
           <w:lang w:val="en-US"/>
         </w:rPr>
-        <w:t>We can see a really dark version of image 1 since every pixel value has been divided by 16</w:t>
-      </w:r>
+        <w:t xml:space="preserve">We can see a really dark version of image 1 since every pixel value has been divided by </w:t>
+      </w:r>
+      <w:proofErr w:type="gramStart"/>
+      <w:r>
+        <w:rPr>
+          <w:lang w:val="en-US"/>
+        </w:rPr>
+        <w:t>16</w:t>
+      </w:r>
+      <w:proofErr w:type="gramEnd"/>
     </w:p>
     <w:p>
       <w:pPr>
@@ -644,7 +676,37 @@
         <w:rPr>
           <w:lang w:val="en-US"/>
         </w:rPr>
-        <w:t>Every pixel value is rounded to the nearest multiple of 16</w:t>
+        <w:t xml:space="preserve">Every pixel value is </w:t>
+      </w:r>
+      <w:r>
+        <w:rPr>
+          <w:lang w:val="en-US"/>
+        </w:rPr>
+        <w:t>first divided and rounded into values between 0 and 16. The values are then scaled back to 0 to 255, which results in every pixel value being</w:t>
+      </w:r>
+      <w:r>
+        <w:rPr>
+          <w:lang w:val="en-US"/>
+        </w:rPr>
+        <w:t xml:space="preserve"> </w:t>
+      </w:r>
+      <w:r>
+        <w:rPr>
+          <w:lang w:val="en-US"/>
+        </w:rPr>
+        <w:t>a</w:t>
+      </w:r>
+      <w:r>
+        <w:rPr>
+          <w:lang w:val="en-US"/>
+        </w:rPr>
+        <w:t xml:space="preserve"> multiple of 16</w:t>
+      </w:r>
+      <w:r>
+        <w:rPr>
+          <w:lang w:val="en-US"/>
+        </w:rPr>
+        <w:t>.</w:t>
       </w:r>
     </w:p>
     <w:p>
@@ -740,6 +802,26 @@
         <w:rPr>
           <w:lang w:val="en-US"/>
         </w:rPr>
+        <w:t xml:space="preserve">The difference between uint8 and double is how doubles can store decimal values. This removes the needed rounding which occurs with uint8, since uint8 is only able to store integer values. This makes sure operations such as division and then multiplication result in almost (rounding is still possible) the same values while using doubles. </w:t>
+      </w:r>
+    </w:p>
+    <w:p>
+      <w:pPr>
+        <w:rPr>
+          <w:lang w:val="en-US"/>
+        </w:rPr>
+      </w:pPr>
+    </w:p>
+    <w:p>
+      <w:pPr>
+        <w:rPr>
+          <w:lang w:val="en-US"/>
+        </w:rPr>
+      </w:pPr>
+      <w:r>
+        <w:rPr>
+          <w:lang w:val="en-US"/>
+        </w:rPr>
         <w:t xml:space="preserve">1 H) </w:t>
       </w:r>
       <w:r>
@@ -789,6 +871,26 @@
           <w:lang w:val="en-US"/>
         </w:rPr>
         <w:t>?</w:t>
+      </w:r>
+    </w:p>
+    <w:p>
+      <w:pPr>
+        <w:rPr>
+          <w:lang w:val="en-US"/>
+        </w:rPr>
+      </w:pPr>
+    </w:p>
+    <w:p>
+      <w:pPr>
+        <w:rPr>
+          <w:lang w:val="en-US"/>
+        </w:rPr>
+      </w:pPr>
+      <w:r>
+        <w:rPr>
+          <w:lang w:val="en-US"/>
+        </w:rPr>
+        <w:t>Since we want each operation to keep as much information about the original image as possible. Therefor we want to use double or some similar data type.</w:t>
       </w:r>
     </w:p>
     <w:p>
@@ -842,8 +944,56 @@
         <w:rPr>
           <w:lang w:val="en-US"/>
         </w:rPr>
-        <w:t>What is the max- and min- values for the image?</w:t>
-      </w:r>
+        <w:t xml:space="preserve">What </w:t>
+      </w:r>
+      <w:proofErr w:type="gramStart"/>
+      <w:r>
+        <w:rPr>
+          <w:lang w:val="en-US"/>
+        </w:rPr>
+        <w:t>is</w:t>
+      </w:r>
+      <w:proofErr w:type="gramEnd"/>
+      <w:r>
+        <w:rPr>
+          <w:lang w:val="en-US"/>
+        </w:rPr>
+        <w:t xml:space="preserve"> the max- and min- values for the image?</w:t>
+      </w:r>
+    </w:p>
+    <w:p>
+      <w:pPr>
+        <w:autoSpaceDE w:val="0"/>
+        <w:autoSpaceDN w:val="0"/>
+        <w:adjustRightInd w:val="0"/>
+        <w:rPr>
+          <w:lang w:val="en-US"/>
+        </w:rPr>
+      </w:pPr>
+    </w:p>
+    <w:p>
+      <w:pPr>
+        <w:autoSpaceDE w:val="0"/>
+        <w:autoSpaceDN w:val="0"/>
+        <w:adjustRightInd w:val="0"/>
+        <w:rPr>
+          <w:lang w:val="en-US"/>
+        </w:rPr>
+      </w:pPr>
+      <w:r>
+        <w:rPr>
+          <w:lang w:val="en-US"/>
+        </w:rPr>
+        <w:t xml:space="preserve">The max value is 0.6980 and the min value is </w:t>
+      </w:r>
+      <w:proofErr w:type="gramStart"/>
+      <w:r>
+        <w:rPr>
+          <w:lang w:val="en-US"/>
+        </w:rPr>
+        <w:t>0.2902</w:t>
+      </w:r>
+      <w:proofErr w:type="gramEnd"/>
     </w:p>
     <w:p>
       <w:pPr>
@@ -916,6 +1066,74 @@
       </w:pPr>
       <w:r>
         <w:rPr>
+          <w:noProof/>
+          <w:lang w:val="en-US"/>
+        </w:rPr>
+        <w:lastRenderedPageBreak/>
+        <w:drawing>
+          <wp:inline distT="0" distB="0" distL="0" distR="0" wp14:anchorId="44DB46F5" wp14:editId="66EC21D4">
+            <wp:extent cx="5080000" cy="3810000"/>
+            <wp:effectExtent l="0" t="0" r="6350" b="0"/>
+            <wp:docPr id="930082746" name="Picture 2" descr="A graph with a line&#10;&#10;Description automatically generated"/>
+            <wp:cNvGraphicFramePr>
+              <a:graphicFrameLocks xmlns:a="http://schemas.openxmlformats.org/drawingml/2006/main" noChangeAspect="1"/>
+            </wp:cNvGraphicFramePr>
+            <a:graphic xmlns:a="http://schemas.openxmlformats.org/drawingml/2006/main">
+              <a:graphicData uri="http://schemas.openxmlformats.org/drawingml/2006/picture">
+                <pic:pic xmlns:pic="http://schemas.openxmlformats.org/drawingml/2006/picture">
+                  <pic:nvPicPr>
+                    <pic:cNvPr id="930082746" name="Picture 2" descr="A graph with a line&#10;&#10;Description automatically generated"/>
+                    <pic:cNvPicPr/>
+                  </pic:nvPicPr>
+                  <pic:blipFill>
+                    <a:blip r:embed="rId9">
+                      <a:extLst>
+                        <a:ext uri="{28A0092B-C50C-407E-A947-70E740481C1C}">
+                          <a14:useLocalDpi xmlns:a14="http://schemas.microsoft.com/office/drawing/2010/main" val="0"/>
+                        </a:ext>
+                      </a:extLst>
+                    </a:blip>
+                    <a:stretch>
+                      <a:fillRect/>
+                    </a:stretch>
+                  </pic:blipFill>
+                  <pic:spPr>
+                    <a:xfrm>
+                      <a:off x="0" y="0"/>
+                      <a:ext cx="5080000" cy="3810000"/>
+                    </a:xfrm>
+                    <a:prstGeom prst="rect">
+                      <a:avLst/>
+                    </a:prstGeom>
+                  </pic:spPr>
+                </pic:pic>
+              </a:graphicData>
+            </a:graphic>
+          </wp:inline>
+        </w:drawing>
+      </w:r>
+    </w:p>
+    <w:p>
+      <w:pPr>
+        <w:autoSpaceDE w:val="0"/>
+        <w:autoSpaceDN w:val="0"/>
+        <w:adjustRightInd w:val="0"/>
+        <w:rPr>
+          <w:lang w:val="en-US"/>
+        </w:rPr>
+      </w:pPr>
+    </w:p>
+    <w:p>
+      <w:pPr>
+        <w:autoSpaceDE w:val="0"/>
+        <w:autoSpaceDN w:val="0"/>
+        <w:adjustRightInd w:val="0"/>
+        <w:rPr>
+          <w:lang w:val="en-US"/>
+        </w:rPr>
+      </w:pPr>
+      <w:r>
+        <w:rPr>
           <w:lang w:val="en-US"/>
         </w:rPr>
         <w:t xml:space="preserve">2 C) </w:t>
@@ -966,6 +1184,74 @@
       </w:pPr>
       <w:r>
         <w:rPr>
+          <w:noProof/>
+          <w:lang w:val="en-US"/>
+        </w:rPr>
+        <w:lastRenderedPageBreak/>
+        <w:drawing>
+          <wp:inline distT="0" distB="0" distL="0" distR="0" wp14:anchorId="7DC78F9F" wp14:editId="76E7BD19">
+            <wp:extent cx="5756910" cy="7049135"/>
+            <wp:effectExtent l="0" t="0" r="0" b="0"/>
+            <wp:docPr id="614490981" name="Picture 4" descr="A person sitting at a desk writing on a piece of paper&#10;&#10;Description automatically generated"/>
+            <wp:cNvGraphicFramePr>
+              <a:graphicFrameLocks xmlns:a="http://schemas.openxmlformats.org/drawingml/2006/main" noChangeAspect="1"/>
+            </wp:cNvGraphicFramePr>
+            <a:graphic xmlns:a="http://schemas.openxmlformats.org/drawingml/2006/main">
+              <a:graphicData uri="http://schemas.openxmlformats.org/drawingml/2006/picture">
+                <pic:pic xmlns:pic="http://schemas.openxmlformats.org/drawingml/2006/picture">
+                  <pic:nvPicPr>
+                    <pic:cNvPr id="614490981" name="Picture 4" descr="A person sitting at a desk writing on a piece of paper&#10;&#10;Description automatically generated"/>
+                    <pic:cNvPicPr/>
+                  </pic:nvPicPr>
+                  <pic:blipFill>
+                    <a:blip r:embed="rId10">
+                      <a:extLst>
+                        <a:ext uri="{28A0092B-C50C-407E-A947-70E740481C1C}">
+                          <a14:useLocalDpi xmlns:a14="http://schemas.microsoft.com/office/drawing/2010/main" val="0"/>
+                        </a:ext>
+                      </a:extLst>
+                    </a:blip>
+                    <a:stretch>
+                      <a:fillRect/>
+                    </a:stretch>
+                  </pic:blipFill>
+                  <pic:spPr>
+                    <a:xfrm>
+                      <a:off x="0" y="0"/>
+                      <a:ext cx="5756910" cy="7049135"/>
+                    </a:xfrm>
+                    <a:prstGeom prst="rect">
+                      <a:avLst/>
+                    </a:prstGeom>
+                  </pic:spPr>
+                </pic:pic>
+              </a:graphicData>
+            </a:graphic>
+          </wp:inline>
+        </w:drawing>
+      </w:r>
+    </w:p>
+    <w:p>
+      <w:pPr>
+        <w:autoSpaceDE w:val="0"/>
+        <w:autoSpaceDN w:val="0"/>
+        <w:adjustRightInd w:val="0"/>
+        <w:rPr>
+          <w:lang w:val="en-US"/>
+        </w:rPr>
+      </w:pPr>
+    </w:p>
+    <w:p>
+      <w:pPr>
+        <w:autoSpaceDE w:val="0"/>
+        <w:autoSpaceDN w:val="0"/>
+        <w:adjustRightInd w:val="0"/>
+        <w:rPr>
+          <w:lang w:val="en-US"/>
+        </w:rPr>
+      </w:pPr>
+      <w:r>
+        <w:rPr>
           <w:lang w:val="en-US"/>
         </w:rPr>
         <w:t xml:space="preserve">2 D) </w:t>
@@ -976,6 +1262,28 @@
         </w:rPr>
         <w:t xml:space="preserve">What will the max- and min- values be for the stretched image? </w:t>
       </w:r>
+    </w:p>
+    <w:p>
+      <w:pPr>
+        <w:autoSpaceDE w:val="0"/>
+        <w:autoSpaceDN w:val="0"/>
+        <w:adjustRightInd w:val="0"/>
+        <w:rPr>
+          <w:lang w:val="en-US"/>
+        </w:rPr>
+      </w:pPr>
+      <w:r>
+        <w:rPr>
+          <w:lang w:val="en-US"/>
+        </w:rPr>
+        <w:t xml:space="preserve">The max and min values will be 1 and 0 respectively, since the formula stretches </w:t>
+      </w:r>
+      <w:r>
+        <w:rPr>
+          <w:lang w:val="en-US"/>
+        </w:rPr>
+        <w:t>each value to the min and max value.</w:t>
+      </w:r>
       <w:r>
         <w:rPr>
           <w:lang w:val="en-US"/>
@@ -1026,6 +1334,64 @@
           <w:lang w:val="en-US"/>
         </w:rPr>
       </w:pPr>
+    </w:p>
+    <w:p>
+      <w:pPr>
+        <w:autoSpaceDE w:val="0"/>
+        <w:autoSpaceDN w:val="0"/>
+        <w:adjustRightInd w:val="0"/>
+        <w:rPr>
+          <w:lang w:val="en-US"/>
+        </w:rPr>
+      </w:pPr>
+      <w:r>
+        <w:rPr>
+          <w:noProof/>
+          <w:lang w:val="en-US"/>
+        </w:rPr>
+        <w:lastRenderedPageBreak/>
+        <w:drawing>
+          <wp:inline distT="0" distB="0" distL="0" distR="0" wp14:anchorId="43420388" wp14:editId="568E4CA0">
+            <wp:extent cx="5092700" cy="3819525"/>
+            <wp:effectExtent l="0" t="0" r="0" b="9525"/>
+            <wp:docPr id="707601799" name="Picture 3" descr="A graph with blue lines&#10;&#10;Description automatically generated"/>
+            <wp:cNvGraphicFramePr>
+              <a:graphicFrameLocks xmlns:a="http://schemas.openxmlformats.org/drawingml/2006/main" noChangeAspect="1"/>
+            </wp:cNvGraphicFramePr>
+            <a:graphic xmlns:a="http://schemas.openxmlformats.org/drawingml/2006/main">
+              <a:graphicData uri="http://schemas.openxmlformats.org/drawingml/2006/picture">
+                <pic:pic xmlns:pic="http://schemas.openxmlformats.org/drawingml/2006/picture">
+                  <pic:nvPicPr>
+                    <pic:cNvPr id="707601799" name="Picture 3" descr="A graph with blue lines&#10;&#10;Description automatically generated"/>
+                    <pic:cNvPicPr/>
+                  </pic:nvPicPr>
+                  <pic:blipFill>
+                    <a:blip r:embed="rId11">
+                      <a:extLst>
+                        <a:ext uri="{28A0092B-C50C-407E-A947-70E740481C1C}">
+                          <a14:useLocalDpi xmlns:a14="http://schemas.microsoft.com/office/drawing/2010/main" val="0"/>
+                        </a:ext>
+                      </a:extLst>
+                    </a:blip>
+                    <a:stretch>
+                      <a:fillRect/>
+                    </a:stretch>
+                  </pic:blipFill>
+                  <pic:spPr>
+                    <a:xfrm>
+                      <a:off x="0" y="0"/>
+                      <a:ext cx="5092700" cy="3819525"/>
+                    </a:xfrm>
+                    <a:prstGeom prst="rect">
+                      <a:avLst/>
+                    </a:prstGeom>
+                  </pic:spPr>
+                </pic:pic>
+              </a:graphicData>
+            </a:graphic>
+          </wp:inline>
+        </w:drawing>
+      </w:r>
     </w:p>
     <w:p>
       <w:pPr>
@@ -1108,6 +1474,74 @@
     </w:p>
     <w:p>
       <w:pPr>
+        <w:autoSpaceDE w:val="0"/>
+        <w:autoSpaceDN w:val="0"/>
+        <w:adjustRightInd w:val="0"/>
+        <w:rPr>
+          <w:lang w:val="en-US"/>
+        </w:rPr>
+      </w:pPr>
+      <w:r>
+        <w:rPr>
+          <w:noProof/>
+          <w:lang w:val="en-US"/>
+        </w:rPr>
+        <w:lastRenderedPageBreak/>
+        <w:drawing>
+          <wp:inline distT="0" distB="0" distL="0" distR="0" wp14:anchorId="7BB0113B" wp14:editId="0580106A">
+            <wp:extent cx="5756910" cy="5217160"/>
+            <wp:effectExtent l="0" t="0" r="0" b="2540"/>
+            <wp:docPr id="448866643" name="Picture 5" descr="A close-up of a brain&#10;&#10;Description automatically generated"/>
+            <wp:cNvGraphicFramePr>
+              <a:graphicFrameLocks xmlns:a="http://schemas.openxmlformats.org/drawingml/2006/main" noChangeAspect="1"/>
+            </wp:cNvGraphicFramePr>
+            <a:graphic xmlns:a="http://schemas.openxmlformats.org/drawingml/2006/main">
+              <a:graphicData uri="http://schemas.openxmlformats.org/drawingml/2006/picture">
+                <pic:pic xmlns:pic="http://schemas.openxmlformats.org/drawingml/2006/picture">
+                  <pic:nvPicPr>
+                    <pic:cNvPr id="448866643" name="Picture 5" descr="A close-up of a brain&#10;&#10;Description automatically generated"/>
+                    <pic:cNvPicPr/>
+                  </pic:nvPicPr>
+                  <pic:blipFill>
+                    <a:blip r:embed="rId12">
+                      <a:extLst>
+                        <a:ext uri="{28A0092B-C50C-407E-A947-70E740481C1C}">
+                          <a14:useLocalDpi xmlns:a14="http://schemas.microsoft.com/office/drawing/2010/main" val="0"/>
+                        </a:ext>
+                      </a:extLst>
+                    </a:blip>
+                    <a:stretch>
+                      <a:fillRect/>
+                    </a:stretch>
+                  </pic:blipFill>
+                  <pic:spPr>
+                    <a:xfrm>
+                      <a:off x="0" y="0"/>
+                      <a:ext cx="5756910" cy="5217160"/>
+                    </a:xfrm>
+                    <a:prstGeom prst="rect">
+                      <a:avLst/>
+                    </a:prstGeom>
+                  </pic:spPr>
+                </pic:pic>
+              </a:graphicData>
+            </a:graphic>
+          </wp:inline>
+        </w:drawing>
+      </w:r>
+    </w:p>
+    <w:p>
+      <w:pPr>
+        <w:autoSpaceDE w:val="0"/>
+        <w:autoSpaceDN w:val="0"/>
+        <w:adjustRightInd w:val="0"/>
+        <w:rPr>
+          <w:lang w:val="en-US"/>
+        </w:rPr>
+      </w:pPr>
+    </w:p>
+    <w:p>
+      <w:pPr>
         <w:pStyle w:val="Heading2"/>
         <w:numPr>
           <w:ilvl w:val="0"/>
@@ -1190,6 +1624,26 @@
           <w:lang w:val="en-US"/>
         </w:rPr>
       </w:pPr>
+    </w:p>
+    <w:p>
+      <w:pPr>
+        <w:autoSpaceDE w:val="0"/>
+        <w:autoSpaceDN w:val="0"/>
+        <w:adjustRightInd w:val="0"/>
+        <w:rPr>
+          <w:lang w:val="en-US"/>
+        </w:rPr>
+      </w:pPr>
+    </w:p>
+    <w:p>
+      <w:pPr>
+        <w:autoSpaceDE w:val="0"/>
+        <w:autoSpaceDN w:val="0"/>
+        <w:adjustRightInd w:val="0"/>
+        <w:rPr>
+          <w:lang w:val="en-US"/>
+        </w:rPr>
+      </w:pPr>
       <w:r>
         <w:rPr>
           <w:lang w:val="en-US"/>
@@ -1485,6 +1939,7 @@
         <w:rPr>
           <w:lang w:val="en-US"/>
         </w:rPr>
+        <w:lastRenderedPageBreak/>
         <w:t xml:space="preserve">5 </w:t>
       </w:r>
       <w:r>

--- a/Lab1/Lab 1.1 Preparation Answers.docx
+++ b/Lab1/Lab 1.1 Preparation Answers.docx
@@ -1624,6 +1624,54 @@
           <w:lang w:val="en-US"/>
         </w:rPr>
       </w:pPr>
+      <w:r>
+        <w:rPr>
+          <w:noProof/>
+          <w:lang w:val="en-US"/>
+        </w:rPr>
+        <w:lastRenderedPageBreak/>
+        <w:drawing>
+          <wp:inline distT="0" distB="0" distL="0" distR="0" wp14:anchorId="78868189" wp14:editId="35D8D407">
+            <wp:extent cx="5756910" cy="5064760"/>
+            <wp:effectExtent l="0" t="0" r="0" b="2540"/>
+            <wp:docPr id="765848870" name="Picture 6" descr="Close-up of a pile of sea shells&#10;&#10;Description automatically generated"/>
+            <wp:cNvGraphicFramePr>
+              <a:graphicFrameLocks xmlns:a="http://schemas.openxmlformats.org/drawingml/2006/main" noChangeAspect="1"/>
+            </wp:cNvGraphicFramePr>
+            <a:graphic xmlns:a="http://schemas.openxmlformats.org/drawingml/2006/main">
+              <a:graphicData uri="http://schemas.openxmlformats.org/drawingml/2006/picture">
+                <pic:pic xmlns:pic="http://schemas.openxmlformats.org/drawingml/2006/picture">
+                  <pic:nvPicPr>
+                    <pic:cNvPr id="765848870" name="Picture 6" descr="Close-up of a pile of sea shells&#10;&#10;Description automatically generated"/>
+                    <pic:cNvPicPr/>
+                  </pic:nvPicPr>
+                  <pic:blipFill>
+                    <a:blip r:embed="rId13">
+                      <a:extLst>
+                        <a:ext uri="{28A0092B-C50C-407E-A947-70E740481C1C}">
+                          <a14:useLocalDpi xmlns:a14="http://schemas.microsoft.com/office/drawing/2010/main" val="0"/>
+                        </a:ext>
+                      </a:extLst>
+                    </a:blip>
+                    <a:stretch>
+                      <a:fillRect/>
+                    </a:stretch>
+                  </pic:blipFill>
+                  <pic:spPr>
+                    <a:xfrm>
+                      <a:off x="0" y="0"/>
+                      <a:ext cx="5756910" cy="5064760"/>
+                    </a:xfrm>
+                    <a:prstGeom prst="rect">
+                      <a:avLst/>
+                    </a:prstGeom>
+                  </pic:spPr>
+                </pic:pic>
+              </a:graphicData>
+            </a:graphic>
+          </wp:inline>
+        </w:drawing>
+      </w:r>
     </w:p>
     <w:p>
       <w:pPr>
@@ -1678,6 +1726,64 @@
           <w:lang w:val="en-US"/>
         </w:rPr>
       </w:pPr>
+    </w:p>
+    <w:p>
+      <w:pPr>
+        <w:autoSpaceDE w:val="0"/>
+        <w:autoSpaceDN w:val="0"/>
+        <w:adjustRightInd w:val="0"/>
+        <w:rPr>
+          <w:lang w:val="en-US"/>
+        </w:rPr>
+      </w:pPr>
+      <w:r>
+        <w:rPr>
+          <w:noProof/>
+          <w:lang w:val="en-US"/>
+        </w:rPr>
+        <w:lastRenderedPageBreak/>
+        <w:drawing>
+          <wp:inline distT="0" distB="0" distL="0" distR="0" wp14:anchorId="5726D349" wp14:editId="33635A3A">
+            <wp:extent cx="5334000" cy="4000500"/>
+            <wp:effectExtent l="0" t="0" r="0" b="0"/>
+            <wp:docPr id="1687057737" name="Picture 7" descr="A graph with blue lines&#10;&#10;Description automatically generated"/>
+            <wp:cNvGraphicFramePr>
+              <a:graphicFrameLocks xmlns:a="http://schemas.openxmlformats.org/drawingml/2006/main" noChangeAspect="1"/>
+            </wp:cNvGraphicFramePr>
+            <a:graphic xmlns:a="http://schemas.openxmlformats.org/drawingml/2006/main">
+              <a:graphicData uri="http://schemas.openxmlformats.org/drawingml/2006/picture">
+                <pic:pic xmlns:pic="http://schemas.openxmlformats.org/drawingml/2006/picture">
+                  <pic:nvPicPr>
+                    <pic:cNvPr id="1687057737" name="Picture 7" descr="A graph with blue lines&#10;&#10;Description automatically generated"/>
+                    <pic:cNvPicPr/>
+                  </pic:nvPicPr>
+                  <pic:blipFill>
+                    <a:blip r:embed="rId14">
+                      <a:extLst>
+                        <a:ext uri="{28A0092B-C50C-407E-A947-70E740481C1C}">
+                          <a14:useLocalDpi xmlns:a14="http://schemas.microsoft.com/office/drawing/2010/main" val="0"/>
+                        </a:ext>
+                      </a:extLst>
+                    </a:blip>
+                    <a:stretch>
+                      <a:fillRect/>
+                    </a:stretch>
+                  </pic:blipFill>
+                  <pic:spPr>
+                    <a:xfrm>
+                      <a:off x="0" y="0"/>
+                      <a:ext cx="5334000" cy="4000500"/>
+                    </a:xfrm>
+                    <a:prstGeom prst="rect">
+                      <a:avLst/>
+                    </a:prstGeom>
+                  </pic:spPr>
+                </pic:pic>
+              </a:graphicData>
+            </a:graphic>
+          </wp:inline>
+        </w:drawing>
+      </w:r>
     </w:p>
     <w:p>
       <w:pPr>
@@ -1939,7 +2045,6 @@
         <w:rPr>
           <w:lang w:val="en-US"/>
         </w:rPr>
-        <w:lastRenderedPageBreak/>
         <w:t xml:space="preserve">5 </w:t>
       </w:r>
       <w:r>

--- a/Lab1/Lab 1.1 Preparation Answers.docx
+++ b/Lab1/Lab 1.1 Preparation Answers.docx
@@ -1743,10 +1743,10 @@
         </w:rPr>
         <w:lastRenderedPageBreak/>
         <w:drawing>
-          <wp:inline distT="0" distB="0" distL="0" distR="0" wp14:anchorId="5726D349" wp14:editId="33635A3A">
+          <wp:inline distT="0" distB="0" distL="0" distR="0" wp14:anchorId="4E779B90" wp14:editId="0B3D9996">
             <wp:extent cx="5334000" cy="4000500"/>
             <wp:effectExtent l="0" t="0" r="0" b="0"/>
-            <wp:docPr id="1687057737" name="Picture 7" descr="A graph with blue lines&#10;&#10;Description automatically generated"/>
+            <wp:docPr id="113744167" name="Picture 9" descr="A graph with blue lines&#10;&#10;Description automatically generated"/>
             <wp:cNvGraphicFramePr>
               <a:graphicFrameLocks xmlns:a="http://schemas.openxmlformats.org/drawingml/2006/main" noChangeAspect="1"/>
             </wp:cNvGraphicFramePr>
@@ -1754,7 +1754,7 @@
               <a:graphicData uri="http://schemas.openxmlformats.org/drawingml/2006/picture">
                 <pic:pic xmlns:pic="http://schemas.openxmlformats.org/drawingml/2006/picture">
                   <pic:nvPicPr>
-                    <pic:cNvPr id="1687057737" name="Picture 7" descr="A graph with blue lines&#10;&#10;Description automatically generated"/>
+                    <pic:cNvPr id="113744167" name="Picture 9" descr="A graph with blue lines&#10;&#10;Description automatically generated"/>
                     <pic:cNvPicPr/>
                   </pic:nvPicPr>
                   <pic:blipFill>
@@ -1875,6 +1875,73 @@
       </w:pPr>
       <w:r>
         <w:rPr>
+          <w:noProof/>
+          <w:lang w:val="en-US"/>
+        </w:rPr>
+        <w:drawing>
+          <wp:inline distT="0" distB="0" distL="0" distR="0" wp14:anchorId="6999F030" wp14:editId="0FA3AFB4">
+            <wp:extent cx="5334000" cy="4000500"/>
+            <wp:effectExtent l="0" t="0" r="0" b="0"/>
+            <wp:docPr id="1304640049" name="Picture 8" descr="A graph with blue lines&#10;&#10;Description automatically generated"/>
+            <wp:cNvGraphicFramePr>
+              <a:graphicFrameLocks xmlns:a="http://schemas.openxmlformats.org/drawingml/2006/main" noChangeAspect="1"/>
+            </wp:cNvGraphicFramePr>
+            <a:graphic xmlns:a="http://schemas.openxmlformats.org/drawingml/2006/main">
+              <a:graphicData uri="http://schemas.openxmlformats.org/drawingml/2006/picture">
+                <pic:pic xmlns:pic="http://schemas.openxmlformats.org/drawingml/2006/picture">
+                  <pic:nvPicPr>
+                    <pic:cNvPr id="1304640049" name="Picture 8" descr="A graph with blue lines&#10;&#10;Description automatically generated"/>
+                    <pic:cNvPicPr/>
+                  </pic:nvPicPr>
+                  <pic:blipFill>
+                    <a:blip r:embed="rId15">
+                      <a:extLst>
+                        <a:ext uri="{28A0092B-C50C-407E-A947-70E740481C1C}">
+                          <a14:useLocalDpi xmlns:a14="http://schemas.microsoft.com/office/drawing/2010/main" val="0"/>
+                        </a:ext>
+                      </a:extLst>
+                    </a:blip>
+                    <a:stretch>
+                      <a:fillRect/>
+                    </a:stretch>
+                  </pic:blipFill>
+                  <pic:spPr>
+                    <a:xfrm>
+                      <a:off x="0" y="0"/>
+                      <a:ext cx="5334000" cy="4000500"/>
+                    </a:xfrm>
+                    <a:prstGeom prst="rect">
+                      <a:avLst/>
+                    </a:prstGeom>
+                  </pic:spPr>
+                </pic:pic>
+              </a:graphicData>
+            </a:graphic>
+          </wp:inline>
+        </w:drawing>
+      </w:r>
+    </w:p>
+    <w:p>
+      <w:pPr>
+        <w:autoSpaceDE w:val="0"/>
+        <w:autoSpaceDN w:val="0"/>
+        <w:adjustRightInd w:val="0"/>
+        <w:rPr>
+          <w:lang w:val="en-US"/>
+        </w:rPr>
+      </w:pPr>
+    </w:p>
+    <w:p>
+      <w:pPr>
+        <w:autoSpaceDE w:val="0"/>
+        <w:autoSpaceDN w:val="0"/>
+        <w:adjustRightInd w:val="0"/>
+        <w:rPr>
+          <w:lang w:val="en-US"/>
+        </w:rPr>
+      </w:pPr>
+      <w:r>
+        <w:rPr>
           <w:lang w:val="en-US"/>
         </w:rPr>
         <w:t xml:space="preserve">5 </w:t>
@@ -1895,7 +1962,33 @@
         <w:rPr>
           <w:lang w:val="en-US"/>
         </w:rPr>
-        <w:t xml:space="preserve">Is it possible to find a global threshold to segment this image (look at the histogram)?  </w:t>
+        <w:t xml:space="preserve">Is it possible to find a global threshold to segment this image (look at the histogram)? </w:t>
+      </w:r>
+    </w:p>
+    <w:p>
+      <w:pPr>
+        <w:autoSpaceDE w:val="0"/>
+        <w:autoSpaceDN w:val="0"/>
+        <w:adjustRightInd w:val="0"/>
+        <w:rPr>
+          <w:lang w:val="en-US"/>
+        </w:rPr>
+      </w:pPr>
+    </w:p>
+    <w:p>
+      <w:pPr>
+        <w:autoSpaceDE w:val="0"/>
+        <w:autoSpaceDN w:val="0"/>
+        <w:adjustRightInd w:val="0"/>
+        <w:rPr>
+          <w:lang w:val="en-US"/>
+        </w:rPr>
+      </w:pPr>
+      <w:r>
+        <w:rPr>
+          <w:lang w:val="en-US"/>
+        </w:rPr>
+        <w:t>No, since the histogram original image shows that there are no distinct values that separate black and white, nearly every shade of grey of grey is present in the histogram.</w:t>
       </w:r>
     </w:p>
     <w:p>
@@ -1981,6 +2074,73 @@
       </w:pPr>
       <w:r>
         <w:rPr>
+          <w:noProof/>
+          <w:lang w:val="en-US"/>
+        </w:rPr>
+        <w:drawing>
+          <wp:inline distT="0" distB="0" distL="0" distR="0" wp14:anchorId="51AC8A18" wp14:editId="36F6518C">
+            <wp:extent cx="5756910" cy="5756910"/>
+            <wp:effectExtent l="0" t="0" r="0" b="0"/>
+            <wp:docPr id="2068881044" name="Picture 10" descr="A black and white checkered surface&#10;&#10;Description automatically generated"/>
+            <wp:cNvGraphicFramePr>
+              <a:graphicFrameLocks xmlns:a="http://schemas.openxmlformats.org/drawingml/2006/main" noChangeAspect="1"/>
+            </wp:cNvGraphicFramePr>
+            <a:graphic xmlns:a="http://schemas.openxmlformats.org/drawingml/2006/main">
+              <a:graphicData uri="http://schemas.openxmlformats.org/drawingml/2006/picture">
+                <pic:pic xmlns:pic="http://schemas.openxmlformats.org/drawingml/2006/picture">
+                  <pic:nvPicPr>
+                    <pic:cNvPr id="2068881044" name="Picture 10" descr="A black and white checkered surface&#10;&#10;Description automatically generated"/>
+                    <pic:cNvPicPr/>
+                  </pic:nvPicPr>
+                  <pic:blipFill>
+                    <a:blip r:embed="rId16">
+                      <a:extLst>
+                        <a:ext uri="{28A0092B-C50C-407E-A947-70E740481C1C}">
+                          <a14:useLocalDpi xmlns:a14="http://schemas.microsoft.com/office/drawing/2010/main" val="0"/>
+                        </a:ext>
+                      </a:extLst>
+                    </a:blip>
+                    <a:stretch>
+                      <a:fillRect/>
+                    </a:stretch>
+                  </pic:blipFill>
+                  <pic:spPr>
+                    <a:xfrm>
+                      <a:off x="0" y="0"/>
+                      <a:ext cx="5756910" cy="5756910"/>
+                    </a:xfrm>
+                    <a:prstGeom prst="rect">
+                      <a:avLst/>
+                    </a:prstGeom>
+                  </pic:spPr>
+                </pic:pic>
+              </a:graphicData>
+            </a:graphic>
+          </wp:inline>
+        </w:drawing>
+      </w:r>
+    </w:p>
+    <w:p>
+      <w:pPr>
+        <w:autoSpaceDE w:val="0"/>
+        <w:autoSpaceDN w:val="0"/>
+        <w:adjustRightInd w:val="0"/>
+        <w:rPr>
+          <w:lang w:val="en-US"/>
+        </w:rPr>
+      </w:pPr>
+    </w:p>
+    <w:p>
+      <w:pPr>
+        <w:autoSpaceDE w:val="0"/>
+        <w:autoSpaceDN w:val="0"/>
+        <w:adjustRightInd w:val="0"/>
+        <w:rPr>
+          <w:lang w:val="en-US"/>
+        </w:rPr>
+      </w:pPr>
+      <w:r>
+        <w:rPr>
           <w:lang w:val="en-US"/>
         </w:rPr>
         <w:t xml:space="preserve">5 </w:t>
@@ -2043,6 +2203,74 @@
       </w:pPr>
       <w:r>
         <w:rPr>
+          <w:noProof/>
+          <w:lang w:val="en-US"/>
+        </w:rPr>
+        <w:lastRenderedPageBreak/>
+        <w:drawing>
+          <wp:inline distT="0" distB="0" distL="0" distR="0" wp14:anchorId="5EB6B749" wp14:editId="36348C5A">
+            <wp:extent cx="5334000" cy="4000500"/>
+            <wp:effectExtent l="0" t="0" r="0" b="0"/>
+            <wp:docPr id="824130869" name="Picture 11" descr="A graph with blue lines&#10;&#10;Description automatically generated"/>
+            <wp:cNvGraphicFramePr>
+              <a:graphicFrameLocks xmlns:a="http://schemas.openxmlformats.org/drawingml/2006/main" noChangeAspect="1"/>
+            </wp:cNvGraphicFramePr>
+            <a:graphic xmlns:a="http://schemas.openxmlformats.org/drawingml/2006/main">
+              <a:graphicData uri="http://schemas.openxmlformats.org/drawingml/2006/picture">
+                <pic:pic xmlns:pic="http://schemas.openxmlformats.org/drawingml/2006/picture">
+                  <pic:nvPicPr>
+                    <pic:cNvPr id="824130869" name="Picture 11" descr="A graph with blue lines&#10;&#10;Description automatically generated"/>
+                    <pic:cNvPicPr/>
+                  </pic:nvPicPr>
+                  <pic:blipFill>
+                    <a:blip r:embed="rId17">
+                      <a:extLst>
+                        <a:ext uri="{28A0092B-C50C-407E-A947-70E740481C1C}">
+                          <a14:useLocalDpi xmlns:a14="http://schemas.microsoft.com/office/drawing/2010/main" val="0"/>
+                        </a:ext>
+                      </a:extLst>
+                    </a:blip>
+                    <a:stretch>
+                      <a:fillRect/>
+                    </a:stretch>
+                  </pic:blipFill>
+                  <pic:spPr>
+                    <a:xfrm>
+                      <a:off x="0" y="0"/>
+                      <a:ext cx="5334000" cy="4000500"/>
+                    </a:xfrm>
+                    <a:prstGeom prst="rect">
+                      <a:avLst/>
+                    </a:prstGeom>
+                  </pic:spPr>
+                </pic:pic>
+              </a:graphicData>
+            </a:graphic>
+          </wp:inline>
+        </w:drawing>
+      </w:r>
+    </w:p>
+    <w:p>
+      <w:pPr>
+        <w:autoSpaceDE w:val="0"/>
+        <w:autoSpaceDN w:val="0"/>
+        <w:adjustRightInd w:val="0"/>
+        <w:rPr>
+          <w:lang w:val="en-US"/>
+        </w:rPr>
+      </w:pPr>
+    </w:p>
+    <w:p>
+      <w:pPr>
+        <w:autoSpaceDE w:val="0"/>
+        <w:autoSpaceDN w:val="0"/>
+        <w:adjustRightInd w:val="0"/>
+        <w:rPr>
+          <w:lang w:val="en-US"/>
+        </w:rPr>
+      </w:pPr>
+      <w:r>
+        <w:rPr>
           <w:lang w:val="en-US"/>
         </w:rPr>
         <w:t xml:space="preserve">5 </w:t>
@@ -2107,6 +2335,100 @@
         <w:rPr>
           <w:lang w:val="en-US"/>
         </w:rPr>
+        <w:t>T = 0.3 gives</w:t>
+      </w:r>
+    </w:p>
+    <w:p>
+      <w:pPr>
+        <w:autoSpaceDE w:val="0"/>
+        <w:autoSpaceDN w:val="0"/>
+        <w:adjustRightInd w:val="0"/>
+        <w:rPr>
+          <w:lang w:val="en-US"/>
+        </w:rPr>
+      </w:pPr>
+    </w:p>
+    <w:p>
+      <w:pPr>
+        <w:autoSpaceDE w:val="0"/>
+        <w:autoSpaceDN w:val="0"/>
+        <w:adjustRightInd w:val="0"/>
+        <w:rPr>
+          <w:lang w:val="en-US"/>
+        </w:rPr>
+      </w:pPr>
+      <w:r>
+        <w:rPr>
+          <w:noProof/>
+          <w:lang w:val="en-US"/>
+        </w:rPr>
+        <w:lastRenderedPageBreak/>
+        <w:drawing>
+          <wp:inline distT="0" distB="0" distL="0" distR="0" wp14:anchorId="450BAED9" wp14:editId="04B82371">
+            <wp:extent cx="5756910" cy="5756910"/>
+            <wp:effectExtent l="0" t="0" r="0" b="0"/>
+            <wp:docPr id="1561948792" name="Picture 12" descr="A black and white checkered pattern&#10;&#10;Description automatically generated"/>
+            <wp:cNvGraphicFramePr>
+              <a:graphicFrameLocks xmlns:a="http://schemas.openxmlformats.org/drawingml/2006/main" noChangeAspect="1"/>
+            </wp:cNvGraphicFramePr>
+            <a:graphic xmlns:a="http://schemas.openxmlformats.org/drawingml/2006/main">
+              <a:graphicData uri="http://schemas.openxmlformats.org/drawingml/2006/picture">
+                <pic:pic xmlns:pic="http://schemas.openxmlformats.org/drawingml/2006/picture">
+                  <pic:nvPicPr>
+                    <pic:cNvPr id="1561948792" name="Picture 12" descr="A black and white checkered pattern&#10;&#10;Description automatically generated"/>
+                    <pic:cNvPicPr/>
+                  </pic:nvPicPr>
+                  <pic:blipFill>
+                    <a:blip r:embed="rId18">
+                      <a:extLst>
+                        <a:ext uri="{28A0092B-C50C-407E-A947-70E740481C1C}">
+                          <a14:useLocalDpi xmlns:a14="http://schemas.microsoft.com/office/drawing/2010/main" val="0"/>
+                        </a:ext>
+                      </a:extLst>
+                    </a:blip>
+                    <a:stretch>
+                      <a:fillRect/>
+                    </a:stretch>
+                  </pic:blipFill>
+                  <pic:spPr>
+                    <a:xfrm>
+                      <a:off x="0" y="0"/>
+                      <a:ext cx="5756910" cy="5756910"/>
+                    </a:xfrm>
+                    <a:prstGeom prst="rect">
+                      <a:avLst/>
+                    </a:prstGeom>
+                  </pic:spPr>
+                </pic:pic>
+              </a:graphicData>
+            </a:graphic>
+          </wp:inline>
+        </w:drawing>
+      </w:r>
+    </w:p>
+    <w:p>
+      <w:pPr>
+        <w:autoSpaceDE w:val="0"/>
+        <w:autoSpaceDN w:val="0"/>
+        <w:adjustRightInd w:val="0"/>
+        <w:rPr>
+          <w:lang w:val="en-US"/>
+        </w:rPr>
+      </w:pPr>
+    </w:p>
+    <w:p>
+      <w:pPr>
+        <w:autoSpaceDE w:val="0"/>
+        <w:autoSpaceDN w:val="0"/>
+        <w:adjustRightInd w:val="0"/>
+        <w:rPr>
+          <w:lang w:val="en-US"/>
+        </w:rPr>
+      </w:pPr>
+      <w:r>
+        <w:rPr>
+          <w:lang w:val="en-US"/>
+        </w:rPr>
         <w:t xml:space="preserve">5 </w:t>
       </w:r>
       <w:r>
@@ -2169,6 +2491,46 @@
         <w:rPr>
           <w:lang w:val="en-US"/>
         </w:rPr>
+        <w:t xml:space="preserve">The segmented image is </w:t>
+      </w:r>
+      <w:proofErr w:type="gramStart"/>
+      <w:r>
+        <w:rPr>
+          <w:lang w:val="en-US"/>
+        </w:rPr>
+        <w:t>a stored</w:t>
+      </w:r>
+      <w:proofErr w:type="gramEnd"/>
+      <w:r>
+        <w:rPr>
+          <w:lang w:val="en-US"/>
+        </w:rPr>
+        <w:t xml:space="preserve"> as a 1024x1024 logical matrix, each value is represented as a 0 or a 1.</w:t>
+      </w:r>
+    </w:p>
+    <w:p>
+      <w:pPr>
+        <w:autoSpaceDE w:val="0"/>
+        <w:autoSpaceDN w:val="0"/>
+        <w:adjustRightInd w:val="0"/>
+        <w:rPr>
+          <w:lang w:val="en-US"/>
+        </w:rPr>
+      </w:pPr>
+    </w:p>
+    <w:p>
+      <w:pPr>
+        <w:autoSpaceDE w:val="0"/>
+        <w:autoSpaceDN w:val="0"/>
+        <w:adjustRightInd w:val="0"/>
+        <w:rPr>
+          <w:lang w:val="en-US"/>
+        </w:rPr>
+      </w:pPr>
+      <w:r>
+        <w:rPr>
+          <w:lang w:val="en-US"/>
+        </w:rPr>
         <w:t xml:space="preserve">5 </w:t>
       </w:r>
       <w:r>
@@ -2195,11 +2557,19 @@
         </w:rPr>
         <w:t xml:space="preserve">(per pixel) </w:t>
       </w:r>
-      <w:r>
-        <w:rPr>
-          <w:lang w:val="en-US"/>
-        </w:rPr>
-        <w:t xml:space="preserve">is required to store </w:t>
+      <w:proofErr w:type="gramStart"/>
+      <w:r>
+        <w:rPr>
+          <w:lang w:val="en-US"/>
+        </w:rPr>
+        <w:t>is</w:t>
+      </w:r>
+      <w:proofErr w:type="gramEnd"/>
+      <w:r>
+        <w:rPr>
+          <w:lang w:val="en-US"/>
+        </w:rPr>
+        <w:t xml:space="preserve"> required to store </w:t>
       </w:r>
       <w:r>
         <w:rPr>
@@ -2212,6 +2582,46 @@
           <w:lang w:val="en-US"/>
         </w:rPr>
         <w:t>?</w:t>
+      </w:r>
+    </w:p>
+    <w:p>
+      <w:pPr>
+        <w:autoSpaceDE w:val="0"/>
+        <w:autoSpaceDN w:val="0"/>
+        <w:adjustRightInd w:val="0"/>
+        <w:rPr>
+          <w:lang w:val="en-US"/>
+        </w:rPr>
+      </w:pPr>
+    </w:p>
+    <w:p>
+      <w:pPr>
+        <w:autoSpaceDE w:val="0"/>
+        <w:autoSpaceDN w:val="0"/>
+        <w:adjustRightInd w:val="0"/>
+        <w:rPr>
+          <w:lang w:val="en-US"/>
+        </w:rPr>
+      </w:pPr>
+      <w:r>
+        <w:rPr>
+          <w:lang w:val="en-US"/>
+        </w:rPr>
+        <w:t xml:space="preserve">Each pixel uses 1 byte or 8 </w:t>
+      </w:r>
+      <w:proofErr w:type="gramStart"/>
+      <w:r>
+        <w:rPr>
+          <w:lang w:val="en-US"/>
+        </w:rPr>
+        <w:t>bit</w:t>
+      </w:r>
+      <w:proofErr w:type="gramEnd"/>
+      <w:r>
+        <w:rPr>
+          <w:lang w:val="en-US"/>
+        </w:rPr>
+        <w:t xml:space="preserve">. </w:t>
       </w:r>
     </w:p>
     <w:p>
@@ -2282,6 +2692,64 @@
           <w:lang w:val="en-US"/>
         </w:rPr>
       </w:pPr>
+    </w:p>
+    <w:p>
+      <w:pPr>
+        <w:autoSpaceDE w:val="0"/>
+        <w:autoSpaceDN w:val="0"/>
+        <w:adjustRightInd w:val="0"/>
+        <w:rPr>
+          <w:lang w:val="en-US"/>
+        </w:rPr>
+      </w:pPr>
+      <w:r>
+        <w:rPr>
+          <w:noProof/>
+          <w:lang w:val="en-US"/>
+        </w:rPr>
+        <w:lastRenderedPageBreak/>
+        <w:drawing>
+          <wp:inline distT="0" distB="0" distL="0" distR="0" wp14:anchorId="68193DB2" wp14:editId="4546E92F">
+            <wp:extent cx="5756910" cy="3837940"/>
+            <wp:effectExtent l="0" t="0" r="0" b="0"/>
+            <wp:docPr id="308292510" name="Picture 13" descr="A blue and yellow flag&#10;&#10;Description automatically generated"/>
+            <wp:cNvGraphicFramePr>
+              <a:graphicFrameLocks xmlns:a="http://schemas.openxmlformats.org/drawingml/2006/main" noChangeAspect="1"/>
+            </wp:cNvGraphicFramePr>
+            <a:graphic xmlns:a="http://schemas.openxmlformats.org/drawingml/2006/main">
+              <a:graphicData uri="http://schemas.openxmlformats.org/drawingml/2006/picture">
+                <pic:pic xmlns:pic="http://schemas.openxmlformats.org/drawingml/2006/picture">
+                  <pic:nvPicPr>
+                    <pic:cNvPr id="308292510" name="Picture 13" descr="A blue and yellow flag&#10;&#10;Description automatically generated"/>
+                    <pic:cNvPicPr/>
+                  </pic:nvPicPr>
+                  <pic:blipFill>
+                    <a:blip r:embed="rId19">
+                      <a:extLst>
+                        <a:ext uri="{28A0092B-C50C-407E-A947-70E740481C1C}">
+                          <a14:useLocalDpi xmlns:a14="http://schemas.microsoft.com/office/drawing/2010/main" val="0"/>
+                        </a:ext>
+                      </a:extLst>
+                    </a:blip>
+                    <a:stretch>
+                      <a:fillRect/>
+                    </a:stretch>
+                  </pic:blipFill>
+                  <pic:spPr>
+                    <a:xfrm>
+                      <a:off x="0" y="0"/>
+                      <a:ext cx="5756910" cy="3837940"/>
+                    </a:xfrm>
+                    <a:prstGeom prst="rect">
+                      <a:avLst/>
+                    </a:prstGeom>
+                  </pic:spPr>
+                </pic:pic>
+              </a:graphicData>
+            </a:graphic>
+          </wp:inline>
+        </w:drawing>
+      </w:r>
     </w:p>
     <w:p>
       <w:pPr>

--- a/Lab1/Lab 1.1 Preparation Answers.docx
+++ b/Lab1/Lab 1.1 Preparation Answers.docx
@@ -277,16 +277,14 @@
         <w:rPr>
           <w:lang w:val="en-US"/>
         </w:rPr>
-        <w:t xml:space="preserve">The highest pixel value is </w:t>
-      </w:r>
-      <w:proofErr w:type="gramStart"/>
-      <w:r>
-        <w:rPr>
-          <w:lang w:val="en-US"/>
-        </w:rPr>
-        <w:t>253</w:t>
-      </w:r>
-      <w:proofErr w:type="gramEnd"/>
+        <w:t>The highest pixel value is 253</w:t>
+      </w:r>
+      <w:r>
+        <w:rPr>
+          <w:lang w:val="en-US"/>
+        </w:rPr>
+        <w:t>.</w:t>
+      </w:r>
     </w:p>
     <w:p>
       <w:pPr>
@@ -431,16 +429,26 @@
         <w:rPr>
           <w:lang w:val="en-US"/>
         </w:rPr>
-        <w:t xml:space="preserve">We can see a really dark version of image 1 since every pixel value has been divided by </w:t>
-      </w:r>
-      <w:proofErr w:type="gramStart"/>
-      <w:r>
-        <w:rPr>
-          <w:lang w:val="en-US"/>
-        </w:rPr>
-        <w:t>16</w:t>
-      </w:r>
-      <w:proofErr w:type="gramEnd"/>
+        <w:t xml:space="preserve">We can see a </w:t>
+      </w:r>
+      <w:r>
+        <w:rPr>
+          <w:lang w:val="en-US"/>
+        </w:rPr>
+        <w:t>dark</w:t>
+      </w:r>
+      <w:r>
+        <w:rPr>
+          <w:lang w:val="en-US"/>
+        </w:rPr>
+        <w:t xml:space="preserve"> version of image 1 since every pixel value has been divided by 16</w:t>
+      </w:r>
+      <w:r>
+        <w:rPr>
+          <w:lang w:val="en-US"/>
+        </w:rPr>
+        <w:t>.</w:t>
+      </w:r>
     </w:p>
     <w:p>
       <w:pPr>
@@ -984,16 +992,14 @@
         <w:rPr>
           <w:lang w:val="en-US"/>
         </w:rPr>
-        <w:t xml:space="preserve">The max value is 0.6980 and the min value is </w:t>
-      </w:r>
-      <w:proofErr w:type="gramStart"/>
-      <w:r>
-        <w:rPr>
-          <w:lang w:val="en-US"/>
-        </w:rPr>
-        <w:t>0.2902</w:t>
-      </w:r>
-      <w:proofErr w:type="gramEnd"/>
+        <w:t>The max value is 0.6980 and the min value is 0.2902</w:t>
+      </w:r>
+      <w:r>
+        <w:rPr>
+          <w:lang w:val="en-US"/>
+        </w:rPr>
+        <w:t>.</w:t>
+      </w:r>
     </w:p>
     <w:p>
       <w:pPr>

--- a/Lab1/Lab 1.1 Preparation Answers.docx
+++ b/Lab1/Lab 1.1 Preparation Answers.docx
@@ -79,118 +79,116 @@
           <w:i/>
           <w:lang w:val="en-US"/>
         </w:rPr>
-        <w:t xml:space="preserve">ames and </w:t>
-      </w:r>
-      <w:proofErr w:type="spellStart"/>
+        <w:t>ames and LiU-</w:t>
+      </w:r>
       <w:r>
         <w:rPr>
           <w:i/>
           <w:lang w:val="en-US"/>
         </w:rPr>
-        <w:t>LiU</w:t>
-      </w:r>
-      <w:proofErr w:type="spellEnd"/>
+        <w:t>IDs</w:t>
+      </w:r>
       <w:r>
         <w:rPr>
           <w:i/>
           <w:lang w:val="en-US"/>
         </w:rPr>
-        <w:t>-</w:t>
-      </w:r>
-      <w:r>
+        <w:t>: (Max 2 students per group):</w:t>
+      </w:r>
+    </w:p>
+    <w:p>
+      <w:pPr>
         <w:rPr>
           <w:i/>
-          <w:lang w:val="en-US"/>
-        </w:rPr>
-        <w:t>IDs</w:t>
-      </w:r>
+        </w:rPr>
+      </w:pPr>
       <w:r>
         <w:rPr>
           <w:i/>
-          <w:lang w:val="en-US"/>
-        </w:rPr>
-        <w:t>: (Max 2 students per group):</w:t>
-      </w:r>
-    </w:p>
-    <w:p>
-      <w:pPr>
+        </w:rPr>
+        <w:t>1.</w:t>
+      </w:r>
+      <w:r>
         <w:rPr>
           <w:i/>
         </w:rPr>
-      </w:pPr>
-      <w:r>
+        <w:t xml:space="preserve"> Magnus Kling LiU-ID: magkl572</w:t>
+      </w:r>
+    </w:p>
+    <w:p>
+      <w:pPr>
         <w:rPr>
           <w:i/>
         </w:rPr>
-        <w:t>1.</w:t>
-      </w:r>
+      </w:pPr>
       <w:r>
         <w:rPr>
           <w:i/>
         </w:rPr>
-        <w:t xml:space="preserve"> Magnus Kling LiU-ID: magkl572</w:t>
-      </w:r>
-    </w:p>
-    <w:p>
-      <w:pPr>
+        <w:t xml:space="preserve">2. </w:t>
+      </w:r>
+      <w:r>
         <w:rPr>
           <w:i/>
         </w:rPr>
-      </w:pPr>
+        <w:t>Max Wiklundh LiU-id: m</w:t>
+      </w:r>
       <w:r>
         <w:rPr>
           <w:i/>
         </w:rPr>
-        <w:t xml:space="preserve">2. </w:t>
-      </w:r>
-      <w:r>
+        <w:t>axwi824</w:t>
+      </w:r>
+    </w:p>
+    <w:p>
+      <w:pPr>
         <w:rPr>
           <w:i/>
-        </w:rPr>
-        <w:t>Max Wiklundh LiU-id: m</w:t>
-      </w:r>
+          <w:lang w:val="en-US"/>
+        </w:rPr>
+      </w:pPr>
       <w:r>
         <w:rPr>
           <w:i/>
-        </w:rPr>
-        <w:t>axwi824</w:t>
-      </w:r>
-    </w:p>
-    <w:p>
-      <w:pPr>
+          <w:lang w:val="en-US"/>
+        </w:rPr>
+        <w:t>Submission d</w:t>
+      </w:r>
+      <w:r>
         <w:rPr>
           <w:i/>
           <w:lang w:val="en-US"/>
         </w:rPr>
-      </w:pPr>
+        <w:t>ate:</w:t>
+      </w:r>
       <w:r>
         <w:rPr>
           <w:i/>
           <w:lang w:val="en-US"/>
         </w:rPr>
-        <w:t>Submission d</w:t>
-      </w:r>
-      <w:r>
+        <w:t xml:space="preserve"> 2023-11-09</w:t>
+      </w:r>
+    </w:p>
+    <w:p>
+      <w:pPr>
         <w:rPr>
           <w:i/>
           <w:lang w:val="en-US"/>
         </w:rPr>
-        <w:t>ate:</w:t>
-      </w:r>
-    </w:p>
-    <w:p>
-      <w:pPr>
+      </w:pPr>
+      <w:r>
         <w:rPr>
           <w:i/>
           <w:lang w:val="en-US"/>
         </w:rPr>
-      </w:pPr>
+        <w:t>Version (in case you need to re-submit):</w:t>
+      </w:r>
       <w:r>
         <w:rPr>
           <w:i/>
           <w:lang w:val="en-US"/>
         </w:rPr>
-        <w:t>Version (in case you need to re-submit):</w:t>
+        <w:t xml:space="preserve"> 1</w:t>
       </w:r>
     </w:p>
     <w:p>
@@ -952,21 +950,7 @@
         <w:rPr>
           <w:lang w:val="en-US"/>
         </w:rPr>
-        <w:t xml:space="preserve">What </w:t>
-      </w:r>
-      <w:proofErr w:type="gramStart"/>
-      <w:r>
-        <w:rPr>
-          <w:lang w:val="en-US"/>
-        </w:rPr>
-        <w:t>is</w:t>
-      </w:r>
-      <w:proofErr w:type="gramEnd"/>
-      <w:r>
-        <w:rPr>
-          <w:lang w:val="en-US"/>
-        </w:rPr>
-        <w:t xml:space="preserve"> the max- and min- values for the image?</w:t>
+        <w:t>What is the max- and min- values for the image?</w:t>
       </w:r>
     </w:p>
     <w:p>
@@ -2497,21 +2481,7 @@
         <w:rPr>
           <w:lang w:val="en-US"/>
         </w:rPr>
-        <w:t xml:space="preserve">The segmented image is </w:t>
-      </w:r>
-      <w:proofErr w:type="gramStart"/>
-      <w:r>
-        <w:rPr>
-          <w:lang w:val="en-US"/>
-        </w:rPr>
-        <w:t>a stored</w:t>
-      </w:r>
-      <w:proofErr w:type="gramEnd"/>
-      <w:r>
-        <w:rPr>
-          <w:lang w:val="en-US"/>
-        </w:rPr>
-        <w:t xml:space="preserve"> as a 1024x1024 logical matrix, each value is represented as a 0 or a 1.</w:t>
+        <w:t>The segmented image is a stored as a 1024x1024 logical matrix, each value is represented as a 0 or a 1.</w:t>
       </w:r>
     </w:p>
     <w:p>
@@ -2563,19 +2533,11 @@
         </w:rPr>
         <w:t xml:space="preserve">(per pixel) </w:t>
       </w:r>
-      <w:proofErr w:type="gramStart"/>
-      <w:r>
-        <w:rPr>
-          <w:lang w:val="en-US"/>
-        </w:rPr>
-        <w:t>is</w:t>
-      </w:r>
-      <w:proofErr w:type="gramEnd"/>
-      <w:r>
-        <w:rPr>
-          <w:lang w:val="en-US"/>
-        </w:rPr>
-        <w:t xml:space="preserve"> required to store </w:t>
+      <w:r>
+        <w:rPr>
+          <w:lang w:val="en-US"/>
+        </w:rPr>
+        <w:t xml:space="preserve">is required to store </w:t>
       </w:r>
       <w:r>
         <w:rPr>
@@ -2613,21 +2575,7 @@
         <w:rPr>
           <w:lang w:val="en-US"/>
         </w:rPr>
-        <w:t xml:space="preserve">Each pixel uses 1 byte or 8 </w:t>
-      </w:r>
-      <w:proofErr w:type="gramStart"/>
-      <w:r>
-        <w:rPr>
-          <w:lang w:val="en-US"/>
-        </w:rPr>
-        <w:t>bit</w:t>
-      </w:r>
-      <w:proofErr w:type="gramEnd"/>
-      <w:r>
-        <w:rPr>
-          <w:lang w:val="en-US"/>
-        </w:rPr>
-        <w:t xml:space="preserve">. </w:t>
+        <w:t xml:space="preserve">Each pixel uses 1 byte or 8 bit. </w:t>
       </w:r>
     </w:p>
     <w:p>
@@ -3885,6 +3833,15 @@
 </file>
 
 <file path=customXml/item1.xml><?xml version="1.0" encoding="utf-8"?>
+<?mso-contentType ?>
+<FormTemplates xmlns="http://schemas.microsoft.com/sharepoint/v3/contenttype/forms">
+  <Display>DocumentLibraryForm</Display>
+  <Edit>DocumentLibraryForm</Edit>
+  <New>DocumentLibraryForm</New>
+</FormTemplates>
+</file>
+
+<file path=customXml/item2.xml><?xml version="1.0" encoding="utf-8"?>
 <ct:contentTypeSchema xmlns:ct="http://schemas.microsoft.com/office/2006/metadata/contentType" xmlns:ma="http://schemas.microsoft.com/office/2006/metadata/properties/metaAttributes" ct:_="" ma:_="" ma:contentTypeName="Document" ma:contentTypeID="0x0101007E28DC383E4B70479522A2A3C4841586" ma:contentTypeVersion="5" ma:contentTypeDescription="Create a new document." ma:contentTypeScope="" ma:versionID="a8d12617a736c40d27da18aa268eb1ee">
   <xsd:schema xmlns:xsd="http://www.w3.org/2001/XMLSchema" xmlns:xs="http://www.w3.org/2001/XMLSchema" xmlns:p="http://schemas.microsoft.com/office/2006/metadata/properties" xmlns:ns2="310b526c-ff26-48c9-94d2-3f07582b84df" xmlns:ns3="3f0f8f43-fabc-473b-b745-03a474e0e4e8" targetNamespace="http://schemas.microsoft.com/office/2006/metadata/properties" ma:root="true" ma:fieldsID="97c69deb3a20daea23f8a7d307fac849" ns2:_="" ns3:_="">
     <xsd:import namespace="310b526c-ff26-48c9-94d2-3f07582b84df"/>
@@ -4041,15 +3998,6 @@
 </ct:contentTypeSchema>
 </file>
 
-<file path=customXml/item2.xml><?xml version="1.0" encoding="utf-8"?>
-<?mso-contentType ?>
-<FormTemplates xmlns="http://schemas.microsoft.com/sharepoint/v3/contenttype/forms">
-  <Display>DocumentLibraryForm</Display>
-  <Edit>DocumentLibraryForm</Edit>
-  <New>DocumentLibraryForm</New>
-</FormTemplates>
-</file>
-
 <file path=customXml/item3.xml><?xml version="1.0" encoding="utf-8"?>
 <p:properties xmlns:p="http://schemas.microsoft.com/office/2006/metadata/properties" xmlns:xsi="http://www.w3.org/2001/XMLSchema-instance" xmlns:pc="http://schemas.microsoft.com/office/infopath/2007/PartnerControls">
   <documentManagement>
@@ -4060,6 +4008,14 @@
 </file>
 
 <file path=customXml/itemProps1.xml><?xml version="1.0" encoding="utf-8"?>
+<ds:datastoreItem xmlns:ds="http://schemas.openxmlformats.org/officeDocument/2006/customXml" ds:itemID="{5C3F5968-E3DB-4592-82C1-EF865A82FDB4}">
+  <ds:schemaRefs>
+    <ds:schemaRef ds:uri="http://schemas.microsoft.com/sharepoint/v3/contenttype/forms"/>
+  </ds:schemaRefs>
+</ds:datastoreItem>
+</file>
+
+<file path=customXml/itemProps2.xml><?xml version="1.0" encoding="utf-8"?>
 <ds:datastoreItem xmlns:ds="http://schemas.openxmlformats.org/officeDocument/2006/customXml" ds:itemID="{94CB56E6-B3FA-4AE4-8C9F-48FEC67DCF71}">
   <ds:schemaRefs>
     <ds:schemaRef ds:uri="http://schemas.microsoft.com/office/2006/metadata/contentType"/>
@@ -4078,14 +4034,6 @@
 </ds:datastoreItem>
 </file>
 
-<file path=customXml/itemProps2.xml><?xml version="1.0" encoding="utf-8"?>
-<ds:datastoreItem xmlns:ds="http://schemas.openxmlformats.org/officeDocument/2006/customXml" ds:itemID="{5C3F5968-E3DB-4592-82C1-EF865A82FDB4}">
-  <ds:schemaRefs>
-    <ds:schemaRef ds:uri="http://schemas.microsoft.com/sharepoint/v3/contenttype/forms"/>
-  </ds:schemaRefs>
-</ds:datastoreItem>
-</file>
-
 <file path=customXml/itemProps3.xml><?xml version="1.0" encoding="utf-8"?>
 <ds:datastoreItem xmlns:ds="http://schemas.openxmlformats.org/officeDocument/2006/customXml" ds:itemID="{4D3050BC-7EAB-4B02-804A-29CAA944F452}">
   <ds:schemaRefs>
